--- a/Документы/Непрограмные документы/ПЗ.docx
+++ b/Документы/Непрограмные документы/ПЗ.docx
@@ -1174,7 +1174,19 @@
         <w:pStyle w:val="a8"/>
       </w:pPr>
       <w:r>
-        <w:t xml:space="preserve">Было сгенерировано 500 состояний подога жидкости, соответствующих уравнениям Навье-Стокса. 400 из них использовались в качестве данных для обучения нейронной сети. Оставшиеся 100 являются </w:t>
+        <w:t>Было сгенерировано 500 состояний по</w:t>
+      </w:r>
+      <w:r>
+        <w:t>т</w:t>
+      </w:r>
+      <w:r>
+        <w:t>о</w:t>
+      </w:r>
+      <w:r>
+        <w:t>к</w:t>
+      </w:r>
+      <w:r>
+        <w:t xml:space="preserve">а жидкости, соответствующих уравнениям Навье-Стокса. 400 из них использовались в качестве данных для обучения нейронной сети. Оставшиеся 100 являются </w:t>
       </w:r>
       <w:r>
         <w:t>валидационными</w:t>

--- a/Документы/Непрограмные документы/ПЗ.docx
+++ b/Документы/Непрограмные документы/ПЗ.docx
@@ -11,16 +11,20 @@
         <w:jc w:val="center"/>
         <w:rPr>
           <w:sz w:val="24"/>
-        </w:rPr>
-      </w:pPr>
-      <w:r>
-        <w:rPr>
           <w:lang w:val="ru-RU"/>
         </w:rPr>
+      </w:pPr>
+      <w:r>
+        <w:rPr>
+          <w:lang w:val="ru-RU"/>
+        </w:rPr>
         <w:t xml:space="preserve">Приложение </w:t>
       </w:r>
       <w:r>
-        <w:t>2</w:t>
+        <w:rPr>
+          <w:lang w:val="ru-RU"/>
+        </w:rPr>
+        <w:t>1</w:t>
       </w:r>
     </w:p>
     <w:p>
@@ -73,24 +77,28 @@
     </w:p>
     <w:tbl>
       <w:tblPr>
-        <w:tblW w:w="10545" w:type="dxa"/>
+        <w:tblW w:w="16192" w:type="dxa"/>
         <w:tblLayout w:type="fixed"/>
         <w:tblLook w:val="04A0" w:firstRow="1" w:lastRow="0" w:firstColumn="1" w:lastColumn="0" w:noHBand="0" w:noVBand="1"/>
       </w:tblPr>
       <w:tblGrid>
-        <w:gridCol w:w="4786"/>
-        <w:gridCol w:w="5759"/>
+        <w:gridCol w:w="4678"/>
+        <w:gridCol w:w="5757"/>
+        <w:gridCol w:w="5757"/>
       </w:tblGrid>
       <w:tr>
+        <w:trPr>
+          <w:trHeight w:val="340"/>
+        </w:trPr>
         <w:tc>
           <w:tcPr>
-            <w:tcW w:w="4786" w:type="dxa"/>
-            <w:hideMark/>
+            <w:tcW w:w="4678" w:type="dxa"/>
           </w:tcPr>
           <w:p>
             <w:pPr>
               <w:snapToGrid w:val="0"/>
               <w:spacing w:line="256" w:lineRule="auto"/>
+              <w:jc w:val="right"/>
               <w:rPr>
                 <w:b/>
                 <w:bCs/>
@@ -98,25 +106,43 @@
                 <w:lang w:val="en-US" w:eastAsia="en-US"/>
               </w:rPr>
             </w:pPr>
-            <w:r>
-              <w:rPr>
-                <w:b/>
-                <w:bCs/>
-                <w:szCs w:val="28"/>
-                <w:lang w:val="en-US" w:eastAsia="en-US"/>
-              </w:rPr>
-              <w:t>УТВЕРЖДАЮ</w:t>
-            </w:r>
           </w:p>
         </w:tc>
         <w:tc>
           <w:tcPr>
-            <w:tcW w:w="5762" w:type="dxa"/>
+            <w:tcW w:w="5757" w:type="dxa"/>
           </w:tcPr>
           <w:p>
             <w:pPr>
               <w:snapToGrid w:val="0"/>
               <w:spacing w:line="256" w:lineRule="auto"/>
+              <w:jc w:val="right"/>
+              <w:rPr>
+                <w:b/>
+                <w:bCs/>
+                <w:szCs w:val="28"/>
+                <w:lang w:val="en-US" w:eastAsia="en-US"/>
+              </w:rPr>
+            </w:pPr>
+            <w:r>
+              <w:rPr>
+                <w:b/>
+                <w:bCs/>
+                <w:szCs w:val="28"/>
+                <w:lang w:val="en-US" w:eastAsia="en-US"/>
+              </w:rPr>
+              <w:t>УТВЕРЖДАЮ</w:t>
+            </w:r>
+          </w:p>
+        </w:tc>
+        <w:tc>
+          <w:tcPr>
+            <w:tcW w:w="5757" w:type="dxa"/>
+          </w:tcPr>
+          <w:p>
+            <w:pPr>
+              <w:snapToGrid w:val="0"/>
+              <w:spacing w:line="256" w:lineRule="auto"/>
               <w:rPr>
                 <w:b/>
                 <w:bCs/>
@@ -128,24 +154,32 @@
         </w:tc>
       </w:tr>
       <w:tr>
+        <w:trPr>
+          <w:trHeight w:val="1379"/>
+        </w:trPr>
         <w:tc>
           <w:tcPr>
-            <w:tcW w:w="4788" w:type="dxa"/>
+            <w:tcW w:w="4678" w:type="dxa"/>
           </w:tcPr>
           <w:p>
             <w:pPr>
               <w:spacing w:before="120" w:line="256" w:lineRule="auto"/>
-              <w:rPr>
-                <w:b/>
-                <w:bCs/>
-                <w:sz w:val="24"/>
+              <w:jc w:val="right"/>
+              <w:rPr>
                 <w:lang w:val="en-US" w:eastAsia="en-US"/>
               </w:rPr>
             </w:pPr>
           </w:p>
+        </w:tc>
+        <w:tc>
+          <w:tcPr>
+            <w:tcW w:w="5757" w:type="dxa"/>
+          </w:tcPr>
           <w:p>
             <w:pPr>
               <w:spacing w:before="120" w:line="256" w:lineRule="auto"/>
+              <w:ind w:firstLine="0"/>
+              <w:jc w:val="right"/>
               <w:rPr>
                 <w:b/>
                 <w:bCs/>
@@ -174,34 +208,27 @@
           <w:p>
             <w:pPr>
               <w:spacing w:before="120" w:line="256" w:lineRule="auto"/>
+              <w:ind w:firstLine="0"/>
+              <w:jc w:val="right"/>
               <w:rPr>
                 <w:b/>
                 <w:bCs/>
                 <w:lang w:val="en-US" w:eastAsia="en-US"/>
               </w:rPr>
             </w:pPr>
+            <w:r>
+              <w:rPr>
+                <w:b/>
+                <w:bCs/>
+                <w:lang w:val="en-US" w:eastAsia="en-US"/>
+              </w:rPr>
+              <w:t xml:space="preserve">«___» _________ 2022 г. </w:t>
+            </w:r>
           </w:p>
           <w:p>
             <w:pPr>
-              <w:spacing w:before="120" w:line="256" w:lineRule="auto"/>
-              <w:rPr>
-                <w:b/>
-                <w:bCs/>
-                <w:lang w:val="en-US" w:eastAsia="en-US"/>
-              </w:rPr>
-            </w:pPr>
-            <w:r>
-              <w:rPr>
-                <w:b/>
-                <w:bCs/>
-                <w:lang w:val="en-US" w:eastAsia="en-US"/>
-              </w:rPr>
-              <w:t xml:space="preserve">«___» _________ 2022 г. </w:t>
-            </w:r>
-          </w:p>
-          <w:p>
-            <w:pPr>
-              <w:spacing w:before="120" w:line="256" w:lineRule="auto"/>
+              <w:spacing w:line="256" w:lineRule="auto"/>
+              <w:jc w:val="right"/>
               <w:rPr>
                 <w:lang w:val="en-US" w:eastAsia="en-US"/>
               </w:rPr>
@@ -210,7 +237,7 @@
         </w:tc>
         <w:tc>
           <w:tcPr>
-            <w:tcW w:w="5760" w:type="dxa"/>
+            <w:tcW w:w="5757" w:type="dxa"/>
           </w:tcPr>
           <w:p>
             <w:pPr>
@@ -613,6 +640,46 @@
     </w:p>
     <w:p>
       <w:pPr>
+        <w:tabs>
+          <w:tab w:val="left" w:pos="5445"/>
+        </w:tabs>
+        <w:rPr>
+          <w:szCs w:val="28"/>
+        </w:rPr>
+      </w:pPr>
+    </w:p>
+    <w:p>
+      <w:pPr>
+        <w:tabs>
+          <w:tab w:val="left" w:pos="5445"/>
+        </w:tabs>
+        <w:rPr>
+          <w:szCs w:val="28"/>
+        </w:rPr>
+      </w:pPr>
+    </w:p>
+    <w:p>
+      <w:pPr>
+        <w:tabs>
+          <w:tab w:val="left" w:pos="5445"/>
+        </w:tabs>
+        <w:rPr>
+          <w:szCs w:val="28"/>
+        </w:rPr>
+      </w:pPr>
+    </w:p>
+    <w:p>
+      <w:pPr>
+        <w:tabs>
+          <w:tab w:val="left" w:pos="5445"/>
+        </w:tabs>
+        <w:rPr>
+          <w:szCs w:val="28"/>
+        </w:rPr>
+      </w:pPr>
+    </w:p>
+    <w:p>
+      <w:pPr>
         <w:ind w:firstLine="0"/>
         <w:jc w:val="center"/>
         <w:rPr>
@@ -628,6 +695,566 @@
     </w:p>
     <w:p>
       <w:pPr>
+        <w:ind w:firstLine="0"/>
+        <w:rPr>
+          <w:szCs w:val="28"/>
+        </w:rPr>
+      </w:pPr>
+    </w:p>
+    <w:sdt>
+      <w:sdtPr>
+        <w:id w:val="445813254"/>
+        <w:docPartObj>
+          <w:docPartGallery w:val="Table of Contents"/>
+          <w:docPartUnique/>
+        </w:docPartObj>
+      </w:sdtPr>
+      <w:sdtEndPr>
+        <w:rPr>
+          <w:rFonts w:eastAsia="Times New Roman" w:cs="Times New Roman"/>
+          <w:b/>
+          <w:bCs/>
+          <w:sz w:val="28"/>
+          <w:szCs w:val="24"/>
+        </w:rPr>
+      </w:sdtEndPr>
+      <w:sdtContent>
+        <w:p>
+          <w:pPr>
+            <w:pStyle w:val="aa"/>
+          </w:pPr>
+          <w:r>
+            <w:t>Оглавление</w:t>
+          </w:r>
+        </w:p>
+        <w:p>
+          <w:pPr>
+            <w:pStyle w:val="11"/>
+            <w:tabs>
+              <w:tab w:val="right" w:leader="dot" w:pos="9910"/>
+            </w:tabs>
+            <w:rPr>
+              <w:rFonts w:asciiTheme="minorHAnsi" w:eastAsiaTheme="minorEastAsia" w:hAnsiTheme="minorHAnsi" w:cstheme="minorBidi"/>
+              <w:noProof/>
+              <w:sz w:val="22"/>
+              <w:szCs w:val="22"/>
+            </w:rPr>
+          </w:pPr>
+          <w:r>
+            <w:fldChar w:fldCharType="begin"/>
+          </w:r>
+          <w:r>
+            <w:instrText xml:space="preserve"> TOC \o "1-3" \h \z \u </w:instrText>
+          </w:r>
+          <w:r>
+            <w:fldChar w:fldCharType="separate"/>
+          </w:r>
+          <w:hyperlink w:anchor="_Toc106256149" w:history="1">
+            <w:r>
+              <w:rPr>
+                <w:rStyle w:val="ab"/>
+                <w:noProof/>
+              </w:rPr>
+              <w:t>Введение</w:t>
+            </w:r>
+            <w:r>
+              <w:rPr>
+                <w:noProof/>
+                <w:webHidden/>
+              </w:rPr>
+              <w:tab/>
+            </w:r>
+            <w:r>
+              <w:rPr>
+                <w:noProof/>
+                <w:webHidden/>
+              </w:rPr>
+              <w:fldChar w:fldCharType="begin"/>
+            </w:r>
+            <w:r>
+              <w:rPr>
+                <w:noProof/>
+                <w:webHidden/>
+              </w:rPr>
+              <w:instrText xml:space="preserve"> PAGEREF _Toc106256149 \h </w:instrText>
+            </w:r>
+            <w:r>
+              <w:rPr>
+                <w:noProof/>
+                <w:webHidden/>
+              </w:rPr>
+            </w:r>
+            <w:r>
+              <w:rPr>
+                <w:noProof/>
+                <w:webHidden/>
+              </w:rPr>
+              <w:fldChar w:fldCharType="separate"/>
+            </w:r>
+            <w:r>
+              <w:rPr>
+                <w:noProof/>
+                <w:webHidden/>
+              </w:rPr>
+              <w:t>3</w:t>
+            </w:r>
+            <w:r>
+              <w:rPr>
+                <w:noProof/>
+                <w:webHidden/>
+              </w:rPr>
+              <w:fldChar w:fldCharType="end"/>
+            </w:r>
+          </w:hyperlink>
+        </w:p>
+        <w:p>
+          <w:pPr>
+            <w:pStyle w:val="11"/>
+            <w:tabs>
+              <w:tab w:val="right" w:leader="dot" w:pos="9910"/>
+            </w:tabs>
+            <w:rPr>
+              <w:rFonts w:asciiTheme="minorHAnsi" w:eastAsiaTheme="minorEastAsia" w:hAnsiTheme="minorHAnsi" w:cstheme="minorBidi"/>
+              <w:noProof/>
+              <w:sz w:val="22"/>
+              <w:szCs w:val="22"/>
+            </w:rPr>
+          </w:pPr>
+          <w:hyperlink w:anchor="_Toc106256150" w:history="1">
+            <w:r>
+              <w:rPr>
+                <w:rStyle w:val="ab"/>
+                <w:noProof/>
+              </w:rPr>
+              <w:t>Описание формата входных данных</w:t>
+            </w:r>
+            <w:r>
+              <w:rPr>
+                <w:noProof/>
+                <w:webHidden/>
+              </w:rPr>
+              <w:tab/>
+            </w:r>
+            <w:r>
+              <w:rPr>
+                <w:noProof/>
+                <w:webHidden/>
+              </w:rPr>
+              <w:fldChar w:fldCharType="begin"/>
+            </w:r>
+            <w:r>
+              <w:rPr>
+                <w:noProof/>
+                <w:webHidden/>
+              </w:rPr>
+              <w:instrText xml:space="preserve"> PAGEREF _Toc106256150 \h </w:instrText>
+            </w:r>
+            <w:r>
+              <w:rPr>
+                <w:noProof/>
+                <w:webHidden/>
+              </w:rPr>
+            </w:r>
+            <w:r>
+              <w:rPr>
+                <w:noProof/>
+                <w:webHidden/>
+              </w:rPr>
+              <w:fldChar w:fldCharType="separate"/>
+            </w:r>
+            <w:r>
+              <w:rPr>
+                <w:noProof/>
+                <w:webHidden/>
+              </w:rPr>
+              <w:t>3</w:t>
+            </w:r>
+            <w:r>
+              <w:rPr>
+                <w:noProof/>
+                <w:webHidden/>
+              </w:rPr>
+              <w:fldChar w:fldCharType="end"/>
+            </w:r>
+          </w:hyperlink>
+        </w:p>
+        <w:p>
+          <w:pPr>
+            <w:pStyle w:val="11"/>
+            <w:tabs>
+              <w:tab w:val="right" w:leader="dot" w:pos="9910"/>
+            </w:tabs>
+            <w:rPr>
+              <w:rFonts w:asciiTheme="minorHAnsi" w:eastAsiaTheme="minorEastAsia" w:hAnsiTheme="minorHAnsi" w:cstheme="minorBidi"/>
+              <w:noProof/>
+              <w:sz w:val="22"/>
+              <w:szCs w:val="22"/>
+            </w:rPr>
+          </w:pPr>
+          <w:hyperlink w:anchor="_Toc106256151" w:history="1">
+            <w:r>
+              <w:rPr>
+                <w:rStyle w:val="ab"/>
+                <w:noProof/>
+              </w:rPr>
+              <w:t xml:space="preserve">Пример данных, представленных в </w:t>
+            </w:r>
+            <w:r>
+              <w:rPr>
+                <w:rStyle w:val="ab"/>
+                <w:noProof/>
+                <w:lang w:val="en-US"/>
+              </w:rPr>
+              <w:t>Python</w:t>
+            </w:r>
+            <w:r>
+              <w:rPr>
+                <w:noProof/>
+                <w:webHidden/>
+              </w:rPr>
+              <w:tab/>
+            </w:r>
+            <w:r>
+              <w:rPr>
+                <w:noProof/>
+                <w:webHidden/>
+              </w:rPr>
+              <w:fldChar w:fldCharType="begin"/>
+            </w:r>
+            <w:r>
+              <w:rPr>
+                <w:noProof/>
+                <w:webHidden/>
+              </w:rPr>
+              <w:instrText xml:space="preserve"> PAGEREF _Toc106256151 \h </w:instrText>
+            </w:r>
+            <w:r>
+              <w:rPr>
+                <w:noProof/>
+                <w:webHidden/>
+              </w:rPr>
+            </w:r>
+            <w:r>
+              <w:rPr>
+                <w:noProof/>
+                <w:webHidden/>
+              </w:rPr>
+              <w:fldChar w:fldCharType="separate"/>
+            </w:r>
+            <w:r>
+              <w:rPr>
+                <w:noProof/>
+                <w:webHidden/>
+              </w:rPr>
+              <w:t>3</w:t>
+            </w:r>
+            <w:r>
+              <w:rPr>
+                <w:noProof/>
+                <w:webHidden/>
+              </w:rPr>
+              <w:fldChar w:fldCharType="end"/>
+            </w:r>
+          </w:hyperlink>
+        </w:p>
+        <w:p>
+          <w:pPr>
+            <w:pStyle w:val="11"/>
+            <w:tabs>
+              <w:tab w:val="right" w:leader="dot" w:pos="9910"/>
+            </w:tabs>
+            <w:rPr>
+              <w:rFonts w:asciiTheme="minorHAnsi" w:eastAsiaTheme="minorEastAsia" w:hAnsiTheme="minorHAnsi" w:cstheme="minorBidi"/>
+              <w:noProof/>
+              <w:sz w:val="22"/>
+              <w:szCs w:val="22"/>
+            </w:rPr>
+          </w:pPr>
+          <w:hyperlink w:anchor="_Toc106256152" w:history="1">
+            <w:r>
+              <w:rPr>
+                <w:rStyle w:val="ab"/>
+                <w:noProof/>
+              </w:rPr>
+              <w:t>Графическая интерпретация</w:t>
+            </w:r>
+            <w:r>
+              <w:rPr>
+                <w:noProof/>
+                <w:webHidden/>
+              </w:rPr>
+              <w:tab/>
+            </w:r>
+            <w:r>
+              <w:rPr>
+                <w:noProof/>
+                <w:webHidden/>
+              </w:rPr>
+              <w:fldChar w:fldCharType="begin"/>
+            </w:r>
+            <w:r>
+              <w:rPr>
+                <w:noProof/>
+                <w:webHidden/>
+              </w:rPr>
+              <w:instrText xml:space="preserve"> PAGEREF _Toc106256152 \h </w:instrText>
+            </w:r>
+            <w:r>
+              <w:rPr>
+                <w:noProof/>
+                <w:webHidden/>
+              </w:rPr>
+            </w:r>
+            <w:r>
+              <w:rPr>
+                <w:noProof/>
+                <w:webHidden/>
+              </w:rPr>
+              <w:fldChar w:fldCharType="separate"/>
+            </w:r>
+            <w:r>
+              <w:rPr>
+                <w:noProof/>
+                <w:webHidden/>
+              </w:rPr>
+              <w:t>4</w:t>
+            </w:r>
+            <w:r>
+              <w:rPr>
+                <w:noProof/>
+                <w:webHidden/>
+              </w:rPr>
+              <w:fldChar w:fldCharType="end"/>
+            </w:r>
+          </w:hyperlink>
+        </w:p>
+        <w:p>
+          <w:pPr>
+            <w:pStyle w:val="11"/>
+            <w:tabs>
+              <w:tab w:val="right" w:leader="dot" w:pos="9910"/>
+            </w:tabs>
+            <w:rPr>
+              <w:rFonts w:asciiTheme="minorHAnsi" w:eastAsiaTheme="minorEastAsia" w:hAnsiTheme="minorHAnsi" w:cstheme="minorBidi"/>
+              <w:noProof/>
+              <w:sz w:val="22"/>
+              <w:szCs w:val="22"/>
+            </w:rPr>
+          </w:pPr>
+          <w:hyperlink w:anchor="_Toc106256153" w:history="1">
+            <w:r>
+              <w:rPr>
+                <w:rStyle w:val="ab"/>
+                <w:noProof/>
+              </w:rPr>
+              <w:t>Генерация тестовых данных</w:t>
+            </w:r>
+            <w:r>
+              <w:rPr>
+                <w:noProof/>
+                <w:webHidden/>
+              </w:rPr>
+              <w:tab/>
+            </w:r>
+            <w:r>
+              <w:rPr>
+                <w:noProof/>
+                <w:webHidden/>
+              </w:rPr>
+              <w:fldChar w:fldCharType="begin"/>
+            </w:r>
+            <w:r>
+              <w:rPr>
+                <w:noProof/>
+                <w:webHidden/>
+              </w:rPr>
+              <w:instrText xml:space="preserve"> PAGEREF _Toc106256153 \h </w:instrText>
+            </w:r>
+            <w:r>
+              <w:rPr>
+                <w:noProof/>
+                <w:webHidden/>
+              </w:rPr>
+            </w:r>
+            <w:r>
+              <w:rPr>
+                <w:noProof/>
+                <w:webHidden/>
+              </w:rPr>
+              <w:fldChar w:fldCharType="separate"/>
+            </w:r>
+            <w:r>
+              <w:rPr>
+                <w:noProof/>
+                <w:webHidden/>
+              </w:rPr>
+              <w:t>4</w:t>
+            </w:r>
+            <w:r>
+              <w:rPr>
+                <w:noProof/>
+                <w:webHidden/>
+              </w:rPr>
+              <w:fldChar w:fldCharType="end"/>
+            </w:r>
+          </w:hyperlink>
+        </w:p>
+        <w:p>
+          <w:pPr>
+            <w:pStyle w:val="11"/>
+            <w:tabs>
+              <w:tab w:val="right" w:leader="dot" w:pos="9910"/>
+            </w:tabs>
+            <w:rPr>
+              <w:rFonts w:asciiTheme="minorHAnsi" w:eastAsiaTheme="minorEastAsia" w:hAnsiTheme="minorHAnsi" w:cstheme="minorBidi"/>
+              <w:noProof/>
+              <w:sz w:val="22"/>
+              <w:szCs w:val="22"/>
+            </w:rPr>
+          </w:pPr>
+          <w:hyperlink w:anchor="_Toc106256154" w:history="1">
+            <w:r>
+              <w:rPr>
+                <w:rStyle w:val="ab"/>
+                <w:noProof/>
+              </w:rPr>
+              <w:t>Количество тестовых данных</w:t>
+            </w:r>
+            <w:r>
+              <w:rPr>
+                <w:noProof/>
+                <w:webHidden/>
+              </w:rPr>
+              <w:tab/>
+            </w:r>
+            <w:r>
+              <w:rPr>
+                <w:noProof/>
+                <w:webHidden/>
+              </w:rPr>
+              <w:fldChar w:fldCharType="begin"/>
+            </w:r>
+            <w:r>
+              <w:rPr>
+                <w:noProof/>
+                <w:webHidden/>
+              </w:rPr>
+              <w:instrText xml:space="preserve"> PAGEREF _Toc106256154 \h </w:instrText>
+            </w:r>
+            <w:r>
+              <w:rPr>
+                <w:noProof/>
+                <w:webHidden/>
+              </w:rPr>
+            </w:r>
+            <w:r>
+              <w:rPr>
+                <w:noProof/>
+                <w:webHidden/>
+              </w:rPr>
+              <w:fldChar w:fldCharType="separate"/>
+            </w:r>
+            <w:r>
+              <w:rPr>
+                <w:noProof/>
+                <w:webHidden/>
+              </w:rPr>
+              <w:t>5</w:t>
+            </w:r>
+            <w:r>
+              <w:rPr>
+                <w:noProof/>
+                <w:webHidden/>
+              </w:rPr>
+              <w:fldChar w:fldCharType="end"/>
+            </w:r>
+          </w:hyperlink>
+        </w:p>
+        <w:p>
+          <w:pPr>
+            <w:pStyle w:val="11"/>
+            <w:tabs>
+              <w:tab w:val="right" w:leader="dot" w:pos="9910"/>
+            </w:tabs>
+            <w:rPr>
+              <w:rFonts w:asciiTheme="minorHAnsi" w:eastAsiaTheme="minorEastAsia" w:hAnsiTheme="minorHAnsi" w:cstheme="minorBidi"/>
+              <w:noProof/>
+              <w:sz w:val="22"/>
+              <w:szCs w:val="22"/>
+            </w:rPr>
+          </w:pPr>
+          <w:hyperlink w:anchor="_Toc106256155" w:history="1">
+            <w:r>
+              <w:rPr>
+                <w:rStyle w:val="ab"/>
+                <w:noProof/>
+              </w:rPr>
+              <w:t>Оценка полученных результатов</w:t>
+            </w:r>
+            <w:r>
+              <w:rPr>
+                <w:noProof/>
+                <w:webHidden/>
+              </w:rPr>
+              <w:tab/>
+            </w:r>
+            <w:r>
+              <w:rPr>
+                <w:noProof/>
+                <w:webHidden/>
+              </w:rPr>
+              <w:fldChar w:fldCharType="begin"/>
+            </w:r>
+            <w:r>
+              <w:rPr>
+                <w:noProof/>
+                <w:webHidden/>
+              </w:rPr>
+              <w:instrText xml:space="preserve"> PAGEREF _Toc106256155 \h </w:instrText>
+            </w:r>
+            <w:r>
+              <w:rPr>
+                <w:noProof/>
+                <w:webHidden/>
+              </w:rPr>
+            </w:r>
+            <w:r>
+              <w:rPr>
+                <w:noProof/>
+                <w:webHidden/>
+              </w:rPr>
+              <w:fldChar w:fldCharType="separate"/>
+            </w:r>
+            <w:r>
+              <w:rPr>
+                <w:noProof/>
+                <w:webHidden/>
+              </w:rPr>
+              <w:t>5</w:t>
+            </w:r>
+            <w:r>
+              <w:rPr>
+                <w:noProof/>
+                <w:webHidden/>
+              </w:rPr>
+              <w:fldChar w:fldCharType="end"/>
+            </w:r>
+          </w:hyperlink>
+        </w:p>
+        <w:p>
+          <w:r>
+            <w:rPr>
+              <w:b/>
+              <w:bCs/>
+            </w:rPr>
+            <w:fldChar w:fldCharType="end"/>
+          </w:r>
+        </w:p>
+      </w:sdtContent>
+    </w:sdt>
+    <w:p>
+      <w:pPr>
+        <w:ind w:firstLine="0"/>
         <w:rPr>
           <w:szCs w:val="28"/>
         </w:rPr>
@@ -644,6 +1271,32 @@
     </w:p>
     <w:p>
       <w:pPr>
+        <w:pStyle w:val="1"/>
+      </w:pPr>
+      <w:bookmarkStart w:id="0" w:name="_Toc106256149"/>
+      <w:r>
+        <w:lastRenderedPageBreak/>
+        <w:t>Введение</w:t>
+      </w:r>
+      <w:bookmarkEnd w:id="0"/>
+    </w:p>
+    <w:p>
+      <w:r>
+        <w:t>Данный документ посвящен проблеме подготовке тестовых данных для проверки эффективности алгоритмов аппроксимации и прогнозирования состояния потока жидкости. В данной задаче рассматриваются ламинарные потоки жидкости, которые описываются уравнениями Навье-Стокса.</w:t>
+      </w:r>
+    </w:p>
+    <w:p>
+      <w:pPr>
+        <w:pStyle w:val="1"/>
+      </w:pPr>
+      <w:bookmarkStart w:id="1" w:name="_Toc106256150"/>
+      <w:r>
+        <w:t>Описание формата входных данных</w:t>
+      </w:r>
+      <w:bookmarkEnd w:id="1"/>
+    </w:p>
+    <w:p>
+      <w:pPr>
         <w:rPr>
           <w:b/>
           <w:bCs/>
@@ -652,24 +1305,6 @@
       </w:pPr>
       <w:r>
         <w:rPr>
-          <w:b/>
-          <w:bCs/>
-          <w:szCs w:val="28"/>
-        </w:rPr>
-        <w:lastRenderedPageBreak/>
-        <w:t>Описание формата входных данных</w:t>
-      </w:r>
-    </w:p>
-    <w:p>
-      <w:pPr>
-        <w:rPr>
-          <w:b/>
-          <w:bCs/>
-          <w:szCs w:val="28"/>
-        </w:rPr>
-      </w:pPr>
-      <w:r>
-        <w:rPr>
           <w:szCs w:val="28"/>
         </w:rPr>
         <w:t>Предлагается</w:t>
@@ -756,47 +1391,28 @@
     </w:p>
     <w:p>
       <w:pPr>
-        <w:rPr>
-          <w:b/>
-          <w:bCs/>
-        </w:rPr>
-      </w:pPr>
-      <w:r>
-        <w:rPr>
-          <w:b/>
-          <w:bCs/>
-        </w:rPr>
+        <w:pStyle w:val="1"/>
+      </w:pPr>
+      <w:bookmarkStart w:id="2" w:name="_Toc106256151"/>
+      <w:r>
         <w:t xml:space="preserve">Пример </w:t>
       </w:r>
       <w:r>
-        <w:rPr>
-          <w:b/>
-          <w:bCs/>
-        </w:rPr>
         <w:t>данных</w:t>
       </w:r>
       <w:r>
-        <w:rPr>
-          <w:b/>
-          <w:bCs/>
-        </w:rPr>
         <w:t>, представленных</w:t>
       </w:r>
       <w:r>
-        <w:rPr>
-          <w:b/>
-          <w:bCs/>
-        </w:rPr>
         <w:t xml:space="preserve"> в </w:t>
       </w:r>
       <w:r>
         <w:rPr>
-          <w:b/>
-          <w:bCs/>
           <w:lang w:val="en-US"/>
         </w:rPr>
         <w:t>Python</w:t>
       </w:r>
+      <w:bookmarkEnd w:id="2"/>
     </w:p>
     <w:p>
       <w:r>
@@ -904,24 +1520,15 @@
       </w:r>
     </w:p>
     <w:p>
-      <w:pPr>
-        <w:rPr>
-          <w:b/>
-          <w:bCs/>
-        </w:rPr>
-      </w:pPr>
-      <w:r>
-        <w:rPr>
-          <w:b/>
-          <w:bCs/>
-        </w:rPr>
+      <w:bookmarkStart w:id="3" w:name="_Toc106256152"/>
+      <w:r>
+        <w:rPr>
+          <w:rStyle w:val="10"/>
+        </w:rPr>
+        <w:lastRenderedPageBreak/>
         <w:t>Графическая интерпретация</w:t>
       </w:r>
-    </w:p>
-    <w:p>
-      <w:pPr>
-        <w:jc w:val="both"/>
-      </w:pPr>
+      <w:bookmarkEnd w:id="3"/>
       <w:r>
         <w:rPr>
           <w:noProof/>
@@ -944,7 +1551,7 @@
                     </pic:cNvPicPr>
                   </pic:nvPicPr>
                   <pic:blipFill>
-                    <a:blip r:embed="rId5">
+                    <a:blip r:embed="rId6">
                       <a:extLst>
                         <a:ext uri="{28A0092B-C50C-407E-A947-70E740481C1C}">
                           <a14:useLocalDpi xmlns:a14="http://schemas.microsoft.com/office/drawing/2010/main" val="0"/>
@@ -978,20 +1585,13 @@
     </w:p>
     <w:p>
       <w:pPr>
-        <w:jc w:val="both"/>
-        <w:rPr>
-          <w:b/>
-          <w:bCs/>
-        </w:rPr>
-      </w:pPr>
-      <w:r>
-        <w:rPr>
-          <w:b/>
-          <w:bCs/>
-        </w:rPr>
-        <w:lastRenderedPageBreak/>
+        <w:pStyle w:val="1"/>
+      </w:pPr>
+      <w:bookmarkStart w:id="4" w:name="_Toc106256153"/>
+      <w:r>
         <w:t>Генерация тестовых данных</w:t>
       </w:r>
+      <w:bookmarkEnd w:id="4"/>
     </w:p>
     <w:p>
       <w:pPr>
@@ -1141,37 +1741,40 @@
     </w:p>
     <w:p>
       <w:pPr>
+        <w:jc w:val="both"/>
+      </w:pPr>
+      <w:r>
+        <w:lastRenderedPageBreak/>
+        <w:t>Для тестирования алгоритма аппроксимации из примера сгенерированных данных исключается 30% случайных точек. Целевым значением в этих точках будут являться значения в оригинальном примере.</w:t>
+      </w:r>
+    </w:p>
+    <w:p>
+      <w:pPr>
+        <w:jc w:val="both"/>
+      </w:pPr>
+      <w:r>
+        <w:t>Для тестирования алгоритма прогнозирования симуляция проделывает еще одну итерацию, чтобы вычислить целевые значения в точках потока в следующий момент времени.</w:t>
+      </w:r>
+    </w:p>
+    <w:p>
+      <w:pPr>
+        <w:pStyle w:val="1"/>
+      </w:pPr>
+      <w:bookmarkStart w:id="5" w:name="_Toc106256154"/>
+      <w:r>
+        <w:t>Количество тестовых дан</w:t>
+      </w:r>
+      <w:r>
+        <w:t>н</w:t>
+      </w:r>
+      <w:r>
+        <w:t>ых</w:t>
+      </w:r>
+      <w:bookmarkEnd w:id="5"/>
+    </w:p>
+    <w:p>
+      <w:pPr>
         <w:pStyle w:val="a8"/>
-        <w:rPr>
-          <w:b/>
-          <w:bCs/>
-        </w:rPr>
-      </w:pPr>
-      <w:r>
-        <w:rPr>
-          <w:b/>
-          <w:bCs/>
-        </w:rPr>
-        <w:t>Количество тестовых дан</w:t>
-      </w:r>
-      <w:r>
-        <w:rPr>
-          <w:b/>
-          <w:bCs/>
-        </w:rPr>
-        <w:t>н</w:t>
-      </w:r>
-      <w:r>
-        <w:rPr>
-          <w:b/>
-          <w:bCs/>
-        </w:rPr>
-        <w:t>ых</w:t>
-      </w:r>
-    </w:p>
-    <w:p>
-      <w:pPr>
-        <w:pStyle w:val="a8"/>
       </w:pPr>
       <w:r>
         <w:t>Было сгенерировано 500 состояний по</w:t>
@@ -1197,19 +1800,13 @@
     </w:p>
     <w:p>
       <w:pPr>
-        <w:pStyle w:val="a8"/>
-        <w:rPr>
-          <w:b/>
-          <w:bCs/>
-        </w:rPr>
-      </w:pPr>
-      <w:r>
-        <w:rPr>
-          <w:b/>
-          <w:bCs/>
-        </w:rPr>
+        <w:pStyle w:val="1"/>
+      </w:pPr>
+      <w:bookmarkStart w:id="6" w:name="_Toc106256155"/>
+      <w:r>
         <w:t>Оценка полученных результатов</w:t>
       </w:r>
+      <w:bookmarkEnd w:id="6"/>
     </w:p>
     <w:p>
       <w:pPr>
@@ -2083,17 +2680,17 @@
     <w:link w:val="10"/>
     <w:uiPriority w:val="9"/>
     <w:qFormat/>
-    <w:rsid w:val="00640470"/>
+    <w:rsid w:val="00A379AD"/>
     <w:pPr>
       <w:keepNext/>
       <w:keepLines/>
       <w:spacing w:before="240"/>
+      <w:jc w:val="center"/>
       <w:outlineLvl w:val="0"/>
     </w:pPr>
     <w:rPr>
-      <w:rFonts w:asciiTheme="majorHAnsi" w:eastAsiaTheme="majorEastAsia" w:hAnsiTheme="majorHAnsi" w:cstheme="majorBidi"/>
-      <w:color w:val="2F5496" w:themeColor="accent1" w:themeShade="BF"/>
-      <w:sz w:val="32"/>
+      <w:rFonts w:eastAsiaTheme="majorEastAsia" w:cstheme="majorBidi"/>
+      <w:sz w:val="36"/>
       <w:szCs w:val="32"/>
     </w:rPr>
   </w:style>
@@ -2194,11 +2791,10 @@
     <w:basedOn w:val="a0"/>
     <w:link w:val="1"/>
     <w:uiPriority w:val="9"/>
-    <w:rsid w:val="00640470"/>
+    <w:rsid w:val="00A379AD"/>
     <w:rPr>
-      <w:rFonts w:asciiTheme="majorHAnsi" w:eastAsiaTheme="majorEastAsia" w:hAnsiTheme="majorHAnsi" w:cstheme="majorBidi"/>
-      <w:color w:val="2F5496" w:themeColor="accent1" w:themeShade="BF"/>
-      <w:sz w:val="32"/>
+      <w:rFonts w:ascii="Times New Roman" w:eastAsiaTheme="majorEastAsia" w:hAnsi="Times New Roman" w:cstheme="majorBidi"/>
+      <w:sz w:val="36"/>
       <w:szCs w:val="32"/>
       <w:lang w:eastAsia="ru-RU"/>
     </w:rPr>
@@ -2238,6 +2834,43 @@
     <w:rsid w:val="00601944"/>
     <w:rPr>
       <w:color w:val="808080"/>
+    </w:rPr>
+  </w:style>
+  <w:style w:type="paragraph" w:styleId="aa">
+    <w:name w:val="TOC Heading"/>
+    <w:basedOn w:val="1"/>
+    <w:next w:val="a"/>
+    <w:uiPriority w:val="39"/>
+    <w:unhideWhenUsed/>
+    <w:qFormat/>
+    <w:rsid w:val="00A379AD"/>
+    <w:pPr>
+      <w:spacing w:line="259" w:lineRule="auto"/>
+      <w:ind w:firstLine="0"/>
+      <w:outlineLvl w:val="9"/>
+    </w:pPr>
+  </w:style>
+  <w:style w:type="paragraph" w:styleId="11">
+    <w:name w:val="toc 1"/>
+    <w:basedOn w:val="a"/>
+    <w:next w:val="a"/>
+    <w:autoRedefine/>
+    <w:uiPriority w:val="39"/>
+    <w:unhideWhenUsed/>
+    <w:rsid w:val="00A379AD"/>
+    <w:pPr>
+      <w:spacing w:after="100"/>
+    </w:pPr>
+  </w:style>
+  <w:style w:type="character" w:styleId="ab">
+    <w:name w:val="Hyperlink"/>
+    <w:basedOn w:val="a0"/>
+    <w:uiPriority w:val="99"/>
+    <w:unhideWhenUsed/>
+    <w:rsid w:val="00A379AD"/>
+    <w:rPr>
+      <w:color w:val="0563C1" w:themeColor="hyperlink"/>
+      <w:u w:val="single"/>
     </w:rPr>
   </w:style>
 </w:styles>
@@ -2502,4 +3135,16 @@
     </a:ext>
   </a:extLst>
 </a:theme>
+</file>
+
+<file path=customXml/item1.xml><?xml version="1.0" encoding="utf-8"?>
+<b:Sources xmlns:b="http://schemas.openxmlformats.org/officeDocument/2006/bibliography" xmlns="http://schemas.openxmlformats.org/officeDocument/2006/bibliography" SelectedStyle="\APASixthEditionOfficeOnline.xsl" StyleName="APA" Version="6"/>
+</file>
+
+<file path=customXml/itemProps1.xml><?xml version="1.0" encoding="utf-8"?>
+<ds:datastoreItem xmlns:ds="http://schemas.openxmlformats.org/officeDocument/2006/customXml" ds:itemID="{2FAA3FBF-DC11-4715-BF0C-9F9C9DCA0EEF}">
+  <ds:schemaRefs>
+    <ds:schemaRef ds:uri="http://schemas.openxmlformats.org/officeDocument/2006/bibliography"/>
+  </ds:schemaRefs>
+</ds:datastoreItem>
 </file>
--- a/Документы/Непрограмные документы/ПЗ.docx
+++ b/Документы/Непрограмные документы/ПЗ.docx
@@ -1,696 +1,1323 @@
 
 <file path=word/document.xml><?xml version="1.0" encoding="utf-8"?>
-<w:document xmlns:wpc="http://schemas.microsoft.com/office/word/2010/wordprocessingCanvas" xmlns:cx="http://schemas.microsoft.com/office/drawing/2014/chartex" xmlns:cx1="http://schemas.microsoft.com/office/drawing/2015/9/8/chartex" xmlns:cx2="http://schemas.microsoft.com/office/drawing/2015/10/21/chartex" xmlns:cx3="http://schemas.microsoft.com/office/drawing/2016/5/9/chartex" xmlns:cx4="http://schemas.microsoft.com/office/drawing/2016/5/10/chartex" xmlns:cx5="http://schemas.microsoft.com/office/drawing/2016/5/11/chartex" xmlns:cx6="http://schemas.microsoft.com/office/drawing/2016/5/12/chartex" xmlns:cx7="http://schemas.microsoft.com/office/drawing/2016/5/13/chartex" xmlns:cx8="http://schemas.microsoft.com/office/drawing/2016/5/14/chartex" xmlns:mc="http://schemas.openxmlformats.org/markup-compatibility/2006" xmlns:aink="http://schemas.microsoft.com/office/drawing/2016/ink" xmlns:am3d="http://schemas.microsoft.com/office/drawing/2017/model3d" xmlns:o="urn:schemas-microsoft-com:office:office" xmlns:r="http://schemas.openxmlformats.org/officeDocument/2006/relationships" xmlns:m="http://schemas.openxmlformats.org/officeDocument/2006/math" xmlns:v="urn:schemas-microsoft-com:vml" xmlns:wp14="http://schemas.microsoft.com/office/word/2010/wordprocessingDrawing" xmlns:wp="http://schemas.openxmlformats.org/drawingml/2006/wordprocessingDrawing" xmlns:w10="urn:schemas-microsoft-com:office:word" xmlns:w="http://schemas.openxmlformats.org/wordprocessingml/2006/main" xmlns:w14="http://schemas.microsoft.com/office/word/2010/wordml" xmlns:w15="http://schemas.microsoft.com/office/word/2012/wordml" xmlns:w16cex="http://schemas.microsoft.com/office/word/2018/wordml/cex" xmlns:w16cid="http://schemas.microsoft.com/office/word/2016/wordml/cid" xmlns:w16="http://schemas.microsoft.com/office/word/2018/wordml" xmlns:w16sdtdh="http://schemas.microsoft.com/office/word/2020/wordml/sdtdatahash" xmlns:w16se="http://schemas.microsoft.com/office/word/2015/wordml/symex" xmlns:wpg="http://schemas.microsoft.com/office/word/2010/wordprocessingGroup" xmlns:wpi="http://schemas.microsoft.com/office/word/2010/wordprocessingInk" xmlns:wne="http://schemas.microsoft.com/office/word/2006/wordml" xmlns:wps="http://schemas.microsoft.com/office/word/2010/wordprocessingShape" mc:Ignorable="w14 w15 w16se w16cid w16 w16cex w16sdtdh wp14">
+<w:document xmlns:wpc="http://schemas.microsoft.com/office/word/2010/wordprocessingCanvas" xmlns:cx="http://schemas.microsoft.com/office/drawing/2014/chartex" xmlns:cx1="http://schemas.microsoft.com/office/drawing/2015/9/8/chartex" xmlns:cx2="http://schemas.microsoft.com/office/drawing/2015/10/21/chartex" xmlns:cx3="http://schemas.microsoft.com/office/drawing/2016/5/9/chartex" xmlns:cx4="http://schemas.microsoft.com/office/drawing/2016/5/10/chartex" xmlns:cx5="http://schemas.microsoft.com/office/drawing/2016/5/11/chartex" xmlns:cx6="http://schemas.microsoft.com/office/drawing/2016/5/12/chartex" xmlns:cx7="http://schemas.microsoft.com/office/drawing/2016/5/13/chartex" xmlns:cx8="http://schemas.microsoft.com/office/drawing/2016/5/14/chartex" xmlns:mc="http://schemas.openxmlformats.org/markup-compatibility/2006" xmlns:aink="http://schemas.microsoft.com/office/drawing/2016/ink" xmlns:am3d="http://schemas.microsoft.com/office/drawing/2017/model3d" xmlns:o="urn:schemas-microsoft-com:office:office" xmlns:oel="http://schemas.microsoft.com/office/2019/extlst" xmlns:r="http://schemas.openxmlformats.org/officeDocument/2006/relationships" xmlns:m="http://schemas.openxmlformats.org/officeDocument/2006/math" xmlns:v="urn:schemas-microsoft-com:vml" xmlns:wp14="http://schemas.microsoft.com/office/word/2010/wordprocessingDrawing" xmlns:wp="http://schemas.openxmlformats.org/drawingml/2006/wordprocessingDrawing" xmlns:w10="urn:schemas-microsoft-com:office:word" xmlns:w="http://schemas.openxmlformats.org/wordprocessingml/2006/main" xmlns:w14="http://schemas.microsoft.com/office/word/2010/wordml" xmlns:w15="http://schemas.microsoft.com/office/word/2012/wordml" xmlns:w16cex="http://schemas.microsoft.com/office/word/2018/wordml/cex" xmlns:w16cid="http://schemas.microsoft.com/office/word/2016/wordml/cid" xmlns:w16="http://schemas.microsoft.com/office/word/2018/wordml" xmlns:w16sdtdh="http://schemas.microsoft.com/office/word/2020/wordml/sdtdatahash" xmlns:w16se="http://schemas.microsoft.com/office/word/2015/wordml/symex" xmlns:wpg="http://schemas.microsoft.com/office/word/2010/wordprocessingGroup" xmlns:wpi="http://schemas.microsoft.com/office/word/2010/wordprocessingInk" xmlns:wne="http://schemas.microsoft.com/office/word/2006/wordml" xmlns:wps="http://schemas.microsoft.com/office/word/2010/wordprocessingShape" mc:Ignorable="w14 w15 w16se w16cid w16 w16cex w16sdtdh wp14">
   <w:body>
     <w:p>
       <w:pPr>
-        <w:pStyle w:val="a3"/>
-        <w:tabs>
-          <w:tab w:val="left" w:pos="720"/>
-        </w:tabs>
-        <w:jc w:val="center"/>
-        <w:rPr>
-          <w:sz w:val="24"/>
-          <w:lang w:val="ru-RU"/>
-        </w:rPr>
-      </w:pPr>
-      <w:r>
-        <w:rPr>
-          <w:lang w:val="ru-RU"/>
-        </w:rPr>
-        <w:t xml:space="preserve">Приложение </w:t>
-      </w:r>
-      <w:r>
-        <w:rPr>
-          <w:lang w:val="ru-RU"/>
-        </w:rPr>
-        <w:t>1</w:t>
-      </w:r>
-    </w:p>
-    <w:p>
-      <w:pPr>
-        <w:pStyle w:val="a3"/>
-        <w:tabs>
-          <w:tab w:val="left" w:pos="720"/>
-        </w:tabs>
-        <w:jc w:val="right"/>
-      </w:pPr>
-      <w:r>
-        <w:rPr>
-          <w:lang w:val="ru-RU"/>
-        </w:rPr>
-        <w:t xml:space="preserve">к </w:t>
-      </w:r>
-      <w:proofErr w:type="gramStart"/>
-      <w:r>
-        <w:rPr>
-          <w:lang w:val="ru-RU"/>
-        </w:rPr>
-        <w:t>договору  №</w:t>
-      </w:r>
-      <w:proofErr w:type="gramEnd"/>
-      <w:r>
-        <w:rPr>
-          <w:lang w:val="ru-RU"/>
-        </w:rPr>
-        <w:t xml:space="preserve"> ____</w:t>
-      </w:r>
-    </w:p>
-    <w:p>
-      <w:pPr>
-        <w:pStyle w:val="a3"/>
-        <w:tabs>
-          <w:tab w:val="left" w:pos="720"/>
-        </w:tabs>
-        <w:rPr>
-          <w:szCs w:val="28"/>
-          <w:lang w:val="ru-RU"/>
-        </w:rPr>
-      </w:pPr>
-      <w:r>
-        <w:rPr>
-          <w:szCs w:val="28"/>
-          <w:lang w:val="ru-RU"/>
-        </w:rPr>
-        <w:tab/>
-      </w:r>
+        <w:spacing w:after="120"/>
+        <w:ind w:firstLine="0"/>
+        <w:rPr>
+          <w:rFonts w:ascii="Arial" w:hAnsi="Arial" w:cs="Arial"/>
+          <w:b/>
+        </w:rPr>
+      </w:pPr>
     </w:p>
     <w:tbl>
       <w:tblPr>
-        <w:tblW w:w="16192" w:type="dxa"/>
-        <w:tblLayout w:type="fixed"/>
-        <w:tblLook w:val="04A0" w:firstRow="1" w:lastRow="0" w:firstColumn="1" w:lastColumn="0" w:noHBand="0" w:noVBand="1"/>
+        <w:tblW w:w="5000" w:type="pct"/>
+        <w:tblCellMar>
+          <w:left w:w="0" w:type="dxa"/>
+          <w:right w:w="0" w:type="dxa"/>
+        </w:tblCellMar>
+        <w:tblLook w:val="01E0" w:firstRow="1" w:lastRow="1" w:firstColumn="1" w:lastColumn="1" w:noHBand="0" w:noVBand="0"/>
       </w:tblPr>
       <w:tblGrid>
-        <w:gridCol w:w="4678"/>
-        <w:gridCol w:w="5757"/>
-        <w:gridCol w:w="5757"/>
+        <w:gridCol w:w="2976"/>
+        <w:gridCol w:w="496"/>
+        <w:gridCol w:w="2976"/>
+        <w:gridCol w:w="496"/>
+        <w:gridCol w:w="2976"/>
       </w:tblGrid>
       <w:tr>
-        <w:trPr>
-          <w:trHeight w:val="340"/>
-        </w:trPr>
-        <w:tc>
-          <w:tcPr>
-            <w:tcW w:w="4678" w:type="dxa"/>
-          </w:tcPr>
-          <w:p>
-            <w:pPr>
-              <w:snapToGrid w:val="0"/>
-              <w:spacing w:line="256" w:lineRule="auto"/>
-              <w:jc w:val="right"/>
-              <w:rPr>
-                <w:b/>
-                <w:bCs/>
-                <w:szCs w:val="28"/>
-                <w:lang w:val="en-US" w:eastAsia="en-US"/>
-              </w:rPr>
-            </w:pPr>
-          </w:p>
-        </w:tc>
-        <w:tc>
-          <w:tcPr>
-            <w:tcW w:w="5757" w:type="dxa"/>
-          </w:tcPr>
-          <w:p>
-            <w:pPr>
-              <w:snapToGrid w:val="0"/>
-              <w:spacing w:line="256" w:lineRule="auto"/>
-              <w:jc w:val="right"/>
-              <w:rPr>
-                <w:b/>
-                <w:bCs/>
-                <w:szCs w:val="28"/>
-                <w:lang w:val="en-US" w:eastAsia="en-US"/>
-              </w:rPr>
-            </w:pPr>
-            <w:r>
-              <w:rPr>
-                <w:b/>
-                <w:bCs/>
-                <w:szCs w:val="28"/>
-                <w:lang w:val="en-US" w:eastAsia="en-US"/>
+        <w:tc>
+          <w:tcPr>
+            <w:tcW w:w="1500" w:type="pct"/>
+          </w:tcPr>
+          <w:p>
+            <w:pPr>
+              <w:pStyle w:val="tdtabletext"/>
+              <w:rPr>
+                <w:szCs w:val="22"/>
+              </w:rPr>
+            </w:pPr>
+          </w:p>
+        </w:tc>
+        <w:tc>
+          <w:tcPr>
+            <w:tcW w:w="250" w:type="pct"/>
+          </w:tcPr>
+          <w:p>
+            <w:pPr>
+              <w:pStyle w:val="tdtabletext"/>
+              <w:jc w:val="center"/>
+              <w:rPr>
+                <w:szCs w:val="22"/>
+              </w:rPr>
+            </w:pPr>
+          </w:p>
+        </w:tc>
+        <w:tc>
+          <w:tcPr>
+            <w:tcW w:w="1500" w:type="pct"/>
+          </w:tcPr>
+          <w:p>
+            <w:pPr>
+              <w:pStyle w:val="tdtabletext"/>
+              <w:jc w:val="center"/>
+              <w:rPr>
+                <w:szCs w:val="22"/>
+              </w:rPr>
+            </w:pPr>
+          </w:p>
+        </w:tc>
+        <w:tc>
+          <w:tcPr>
+            <w:tcW w:w="250" w:type="pct"/>
+          </w:tcPr>
+          <w:p>
+            <w:pPr>
+              <w:pStyle w:val="tdtabletext"/>
+              <w:jc w:val="center"/>
+              <w:rPr>
+                <w:szCs w:val="22"/>
+              </w:rPr>
+            </w:pPr>
+          </w:p>
+        </w:tc>
+        <w:tc>
+          <w:tcPr>
+            <w:tcW w:w="1500" w:type="pct"/>
+          </w:tcPr>
+          <w:p>
+            <w:pPr>
+              <w:pStyle w:val="tdtabletext"/>
+              <w:jc w:val="center"/>
+              <w:rPr>
+                <w:szCs w:val="22"/>
+              </w:rPr>
+            </w:pPr>
+            <w:r>
+              <w:rPr>
+                <w:szCs w:val="22"/>
               </w:rPr>
               <w:t>УТВЕРЖДАЮ</w:t>
             </w:r>
           </w:p>
-        </w:tc>
-        <w:tc>
-          <w:tcPr>
-            <w:tcW w:w="5757" w:type="dxa"/>
-          </w:tcPr>
-          <w:p>
-            <w:pPr>
-              <w:snapToGrid w:val="0"/>
-              <w:spacing w:line="256" w:lineRule="auto"/>
-              <w:rPr>
-                <w:b/>
-                <w:bCs/>
-                <w:szCs w:val="28"/>
-                <w:lang w:val="en-US" w:eastAsia="en-US"/>
-              </w:rPr>
-            </w:pPr>
+          <w:p>
+            <w:pPr>
+              <w:pStyle w:val="tdtabletext"/>
+              <w:rPr>
+                <w:szCs w:val="22"/>
+              </w:rPr>
+            </w:pPr>
+          </w:p>
+        </w:tc>
+      </w:tr>
+      <w:tr>
+        <w:tc>
+          <w:tcPr>
+            <w:tcW w:w="1500" w:type="pct"/>
+          </w:tcPr>
+          <w:p>
+            <w:pPr>
+              <w:pStyle w:val="tdtabletext"/>
+              <w:jc w:val="center"/>
+              <w:rPr>
+                <w:sz w:val="16"/>
+                <w:szCs w:val="16"/>
+              </w:rPr>
+            </w:pPr>
+            <w:r>
+              <w:rPr>
+                <w:sz w:val="16"/>
+                <w:szCs w:val="16"/>
+              </w:rPr>
+              <w:t xml:space="preserve"> </w:t>
+            </w:r>
+          </w:p>
+        </w:tc>
+        <w:tc>
+          <w:tcPr>
+            <w:tcW w:w="250" w:type="pct"/>
+          </w:tcPr>
+          <w:p>
+            <w:pPr>
+              <w:pStyle w:val="tdtabletext"/>
+              <w:jc w:val="center"/>
+              <w:rPr>
+                <w:sz w:val="16"/>
+                <w:szCs w:val="16"/>
+                <w:lang w:val="en-US"/>
+              </w:rPr>
+            </w:pPr>
+          </w:p>
+        </w:tc>
+        <w:tc>
+          <w:tcPr>
+            <w:tcW w:w="1500" w:type="pct"/>
+          </w:tcPr>
+          <w:p>
+            <w:pPr>
+              <w:pStyle w:val="tdtabletext"/>
+              <w:jc w:val="center"/>
+              <w:rPr>
+                <w:sz w:val="16"/>
+                <w:szCs w:val="16"/>
+              </w:rPr>
+            </w:pPr>
+          </w:p>
+        </w:tc>
+        <w:tc>
+          <w:tcPr>
+            <w:tcW w:w="250" w:type="pct"/>
+          </w:tcPr>
+          <w:p>
+            <w:pPr>
+              <w:pStyle w:val="tdtabletext"/>
+              <w:jc w:val="center"/>
+              <w:rPr>
+                <w:sz w:val="16"/>
+                <w:szCs w:val="16"/>
+                <w:lang w:val="en-US"/>
+              </w:rPr>
+            </w:pPr>
+          </w:p>
+        </w:tc>
+        <w:tc>
+          <w:tcPr>
+            <w:tcW w:w="1500" w:type="pct"/>
+          </w:tcPr>
+          <w:p>
+            <w:pPr>
+              <w:pStyle w:val="tdtabletext"/>
+              <w:jc w:val="center"/>
+              <w:rPr>
+                <w:sz w:val="16"/>
+                <w:szCs w:val="16"/>
+              </w:rPr>
+            </w:pPr>
+            <w:r>
+              <w:rPr>
+                <w:sz w:val="16"/>
+                <w:szCs w:val="16"/>
+              </w:rPr>
+              <w:t>Профессор кафедры ИАНИ института ИТММ ННГУ им.Н.И. Лобачевского</w:t>
+            </w:r>
+          </w:p>
+        </w:tc>
+      </w:tr>
+      <w:tr>
+        <w:tc>
+          <w:tcPr>
+            <w:tcW w:w="1500" w:type="pct"/>
+          </w:tcPr>
+          <w:p>
+            <w:pPr>
+              <w:pStyle w:val="tdtabletext"/>
+              <w:rPr>
+                <w:szCs w:val="22"/>
+              </w:rPr>
+            </w:pPr>
+          </w:p>
+        </w:tc>
+        <w:tc>
+          <w:tcPr>
+            <w:tcW w:w="250" w:type="pct"/>
+          </w:tcPr>
+          <w:p>
+            <w:pPr>
+              <w:pStyle w:val="tdtabletext"/>
+              <w:rPr>
+                <w:szCs w:val="22"/>
+              </w:rPr>
+            </w:pPr>
+          </w:p>
+        </w:tc>
+        <w:tc>
+          <w:tcPr>
+            <w:tcW w:w="1500" w:type="pct"/>
+          </w:tcPr>
+          <w:p>
+            <w:pPr>
+              <w:pStyle w:val="tdtabletext"/>
+              <w:rPr>
+                <w:szCs w:val="22"/>
+              </w:rPr>
+            </w:pPr>
+          </w:p>
+        </w:tc>
+        <w:tc>
+          <w:tcPr>
+            <w:tcW w:w="250" w:type="pct"/>
+          </w:tcPr>
+          <w:p>
+            <w:pPr>
+              <w:pStyle w:val="tdtabletext"/>
+              <w:rPr>
+                <w:szCs w:val="22"/>
+              </w:rPr>
+            </w:pPr>
+          </w:p>
+        </w:tc>
+        <w:tc>
+          <w:tcPr>
+            <w:tcW w:w="1500" w:type="pct"/>
+          </w:tcPr>
+          <w:p>
+            <w:pPr>
+              <w:pStyle w:val="tdtabletext"/>
+              <w:rPr>
+                <w:szCs w:val="22"/>
+              </w:rPr>
+            </w:pPr>
+          </w:p>
+        </w:tc>
+      </w:tr>
+      <w:tr>
+        <w:tc>
+          <w:tcPr>
+            <w:tcW w:w="1500" w:type="pct"/>
+          </w:tcPr>
+          <w:p>
+            <w:pPr>
+              <w:pStyle w:val="tdtabletext"/>
+              <w:jc w:val="center"/>
+              <w:rPr>
+                <w:sz w:val="16"/>
+                <w:szCs w:val="16"/>
+              </w:rPr>
+            </w:pPr>
+            <w:r>
+              <w:rPr>
+                <w:sz w:val="16"/>
+                <w:szCs w:val="16"/>
+              </w:rPr>
+              <w:t xml:space="preserve"> </w:t>
+            </w:r>
+          </w:p>
+        </w:tc>
+        <w:tc>
+          <w:tcPr>
+            <w:tcW w:w="250" w:type="pct"/>
+          </w:tcPr>
+          <w:p>
+            <w:pPr>
+              <w:pStyle w:val="tdtabletext"/>
+              <w:jc w:val="center"/>
+              <w:rPr>
+                <w:sz w:val="16"/>
+                <w:szCs w:val="16"/>
+              </w:rPr>
+            </w:pPr>
+          </w:p>
+        </w:tc>
+        <w:tc>
+          <w:tcPr>
+            <w:tcW w:w="1500" w:type="pct"/>
+          </w:tcPr>
+          <w:p>
+            <w:pPr>
+              <w:pStyle w:val="tdtabletext"/>
+              <w:jc w:val="center"/>
+              <w:rPr>
+                <w:sz w:val="16"/>
+                <w:szCs w:val="16"/>
+              </w:rPr>
+            </w:pPr>
+          </w:p>
+        </w:tc>
+        <w:tc>
+          <w:tcPr>
+            <w:tcW w:w="250" w:type="pct"/>
+          </w:tcPr>
+          <w:p>
+            <w:pPr>
+              <w:pStyle w:val="tdtabletext"/>
+              <w:jc w:val="center"/>
+              <w:rPr>
+                <w:sz w:val="16"/>
+                <w:szCs w:val="16"/>
+              </w:rPr>
+            </w:pPr>
+          </w:p>
+        </w:tc>
+        <w:tc>
+          <w:tcPr>
+            <w:tcW w:w="1500" w:type="pct"/>
+          </w:tcPr>
+          <w:p>
+            <w:pPr>
+              <w:pStyle w:val="tdtabletext"/>
+              <w:jc w:val="center"/>
+              <w:rPr>
+                <w:sz w:val="16"/>
+                <w:szCs w:val="16"/>
+              </w:rPr>
+            </w:pPr>
+            <w:r>
+              <w:rPr>
+                <w:sz w:val="16"/>
+                <w:szCs w:val="16"/>
+              </w:rPr>
+              <w:t>Н.В. Старостин</w:t>
+            </w:r>
           </w:p>
         </w:tc>
       </w:tr>
       <w:tr>
         <w:trPr>
-          <w:trHeight w:val="1379"/>
+          <w:trHeight w:val="844"/>
         </w:trPr>
         <w:tc>
           <w:tcPr>
-            <w:tcW w:w="4678" w:type="dxa"/>
-          </w:tcPr>
-          <w:p>
-            <w:pPr>
-              <w:spacing w:before="120" w:line="256" w:lineRule="auto"/>
-              <w:jc w:val="right"/>
-              <w:rPr>
-                <w:lang w:val="en-US" w:eastAsia="en-US"/>
-              </w:rPr>
-            </w:pPr>
-          </w:p>
-        </w:tc>
-        <w:tc>
-          <w:tcPr>
-            <w:tcW w:w="5757" w:type="dxa"/>
-          </w:tcPr>
-          <w:p>
-            <w:pPr>
-              <w:spacing w:before="120" w:line="256" w:lineRule="auto"/>
-              <w:ind w:firstLine="0"/>
-              <w:jc w:val="right"/>
-              <w:rPr>
-                <w:b/>
-                <w:bCs/>
-                <w:lang w:val="en-US" w:eastAsia="en-US"/>
-              </w:rPr>
-            </w:pPr>
-            <w:r>
-              <w:rPr>
-                <w:b/>
-                <w:bCs/>
-                <w:lang w:val="en-US" w:eastAsia="en-US"/>
-              </w:rPr>
-              <w:t xml:space="preserve">________________ </w:t>
-            </w:r>
-            <w:proofErr w:type="spellStart"/>
-            <w:r>
-              <w:rPr>
-                <w:b/>
-                <w:bCs/>
-                <w:lang w:val="en-US" w:eastAsia="en-US"/>
-              </w:rPr>
-              <w:t>Н.В.Старостин</w:t>
-            </w:r>
-            <w:proofErr w:type="spellEnd"/>
-          </w:p>
-          <w:p>
-            <w:pPr>
-              <w:spacing w:before="120" w:line="256" w:lineRule="auto"/>
-              <w:ind w:firstLine="0"/>
-              <w:jc w:val="right"/>
-              <w:rPr>
-                <w:b/>
-                <w:bCs/>
-                <w:lang w:val="en-US" w:eastAsia="en-US"/>
-              </w:rPr>
-            </w:pPr>
-            <w:r>
-              <w:rPr>
-                <w:b/>
-                <w:bCs/>
-                <w:lang w:val="en-US" w:eastAsia="en-US"/>
-              </w:rPr>
-              <w:t xml:space="preserve">«___» _________ 2022 г. </w:t>
-            </w:r>
-          </w:p>
-          <w:p>
-            <w:pPr>
-              <w:spacing w:line="256" w:lineRule="auto"/>
-              <w:jc w:val="right"/>
-              <w:rPr>
-                <w:lang w:val="en-US" w:eastAsia="en-US"/>
-              </w:rPr>
-            </w:pPr>
-          </w:p>
-        </w:tc>
-        <w:tc>
-          <w:tcPr>
-            <w:tcW w:w="5757" w:type="dxa"/>
-          </w:tcPr>
-          <w:p>
-            <w:pPr>
-              <w:spacing w:line="256" w:lineRule="auto"/>
-              <w:rPr>
-                <w:lang w:val="en-US" w:eastAsia="en-US"/>
-              </w:rPr>
-            </w:pPr>
+            <w:tcW w:w="1500" w:type="pct"/>
+          </w:tcPr>
+          <w:p>
+            <w:pPr>
+              <w:pStyle w:val="tdtabletext"/>
+              <w:rPr>
+                <w:szCs w:val="22"/>
+              </w:rPr>
+            </w:pPr>
+            <w:r>
+              <w:rPr>
+                <w:szCs w:val="22"/>
+              </w:rPr>
+              <w:t xml:space="preserve"> </w:t>
+            </w:r>
+            <w:r>
+              <w:rPr>
+                <w:szCs w:val="22"/>
+              </w:rPr>
+              <w:t xml:space="preserve"> </w:t>
+            </w:r>
+          </w:p>
+          <w:p>
+            <w:pPr>
+              <w:pStyle w:val="tdtabletext"/>
+              <w:rPr>
+                <w:szCs w:val="22"/>
+              </w:rPr>
+            </w:pPr>
+            <w:r>
+              <w:rPr>
+                <w:szCs w:val="22"/>
+              </w:rPr>
+              <w:tab/>
+            </w:r>
+            <w:r>
+              <w:rPr>
+                <w:szCs w:val="22"/>
+              </w:rPr>
+              <w:t xml:space="preserve"> </w:t>
+            </w:r>
+          </w:p>
+        </w:tc>
+        <w:tc>
+          <w:tcPr>
+            <w:tcW w:w="250" w:type="pct"/>
+          </w:tcPr>
+          <w:p>
+            <w:pPr>
+              <w:pStyle w:val="tdtabletext"/>
+              <w:rPr>
+                <w:szCs w:val="22"/>
+              </w:rPr>
+            </w:pPr>
+          </w:p>
+        </w:tc>
+        <w:tc>
+          <w:tcPr>
+            <w:tcW w:w="1500" w:type="pct"/>
+          </w:tcPr>
+          <w:p>
+            <w:pPr>
+              <w:pStyle w:val="tdtabletext"/>
+              <w:rPr>
+                <w:szCs w:val="22"/>
+              </w:rPr>
+            </w:pPr>
+            <w:r>
+              <w:rPr>
+                <w:szCs w:val="22"/>
+              </w:rPr>
+              <w:t xml:space="preserve"> </w:t>
+            </w:r>
+          </w:p>
+          <w:p>
+            <w:pPr>
+              <w:pStyle w:val="tdtabletext"/>
+              <w:rPr>
+                <w:szCs w:val="22"/>
+              </w:rPr>
+            </w:pPr>
+            <w:r>
+              <w:rPr>
+                <w:szCs w:val="22"/>
+              </w:rPr>
+              <w:tab/>
+            </w:r>
+          </w:p>
+        </w:tc>
+        <w:tc>
+          <w:tcPr>
+            <w:tcW w:w="250" w:type="pct"/>
+          </w:tcPr>
+          <w:p>
+            <w:pPr>
+              <w:pStyle w:val="tdtabletext"/>
+              <w:rPr>
+                <w:szCs w:val="22"/>
+              </w:rPr>
+            </w:pPr>
+          </w:p>
+        </w:tc>
+        <w:tc>
+          <w:tcPr>
+            <w:tcW w:w="1500" w:type="pct"/>
+          </w:tcPr>
+          <w:p>
+            <w:pPr>
+              <w:pStyle w:val="tdtabletext"/>
+              <w:rPr>
+                <w:szCs w:val="22"/>
+              </w:rPr>
+            </w:pPr>
+            <w:r>
+              <w:rPr>
+                <w:szCs w:val="22"/>
+              </w:rPr>
+              <w:t xml:space="preserve"> «___» __________20__ г.</w:t>
+            </w:r>
+          </w:p>
+          <w:p>
+            <w:pPr>
+              <w:pStyle w:val="tdtabletext"/>
+              <w:rPr>
+                <w:szCs w:val="22"/>
+              </w:rPr>
+            </w:pPr>
+            <w:r>
+              <w:rPr>
+                <w:szCs w:val="22"/>
+              </w:rPr>
+              <w:tab/>
+              <w:t>М.П.</w:t>
+            </w:r>
           </w:p>
         </w:tc>
       </w:tr>
     </w:tbl>
     <w:p>
       <w:pPr>
-        <w:rPr>
-          <w:szCs w:val="28"/>
-        </w:rPr>
-      </w:pPr>
-    </w:p>
-    <w:p>
-      <w:pPr>
-        <w:rPr>
-          <w:szCs w:val="28"/>
-        </w:rPr>
-      </w:pPr>
-    </w:p>
-    <w:p>
-      <w:pPr>
-        <w:rPr>
+        <w:spacing w:after="120"/>
+        <w:jc w:val="center"/>
+        <w:rPr>
+          <w:rFonts w:ascii="Arial" w:hAnsi="Arial" w:cs="Arial"/>
           <w:b/>
-          <w:szCs w:val="28"/>
-        </w:rPr>
-      </w:pPr>
-    </w:p>
-    <w:p>
-      <w:pPr>
-        <w:rPr>
+        </w:rPr>
+      </w:pPr>
+    </w:p>
+    <w:p>
+      <w:pPr>
+        <w:spacing w:after="120"/>
+        <w:jc w:val="center"/>
+        <w:rPr>
+          <w:rFonts w:ascii="Arial" w:hAnsi="Arial" w:cs="Arial"/>
           <w:b/>
-          <w:szCs w:val="28"/>
-        </w:rPr>
-      </w:pPr>
-    </w:p>
-    <w:p>
-      <w:pPr>
-        <w:rPr>
+        </w:rPr>
+      </w:pPr>
+    </w:p>
+    <w:p>
+      <w:pPr>
+        <w:spacing w:after="120"/>
+        <w:jc w:val="center"/>
+        <w:rPr>
+          <w:rFonts w:ascii="Arial" w:hAnsi="Arial" w:cs="Arial"/>
           <w:b/>
-          <w:szCs w:val="28"/>
-          <w:lang w:val="en-US"/>
-        </w:rPr>
-      </w:pPr>
-    </w:p>
-    <w:p>
-      <w:pPr>
-        <w:rPr>
+        </w:rPr>
+      </w:pPr>
+    </w:p>
+    <w:p>
+      <w:pPr>
+        <w:spacing w:after="120"/>
+        <w:jc w:val="center"/>
+        <w:rPr>
+          <w:rFonts w:ascii="Arial" w:hAnsi="Arial" w:cs="Arial"/>
           <w:b/>
-          <w:szCs w:val="28"/>
-          <w:lang w:val="en-US"/>
-        </w:rPr>
-      </w:pPr>
-    </w:p>
-    <w:p>
-      <w:pPr>
-        <w:rPr>
+        </w:rPr>
+      </w:pPr>
+    </w:p>
+    <w:p>
+      <w:pPr>
+        <w:spacing w:after="120"/>
+        <w:jc w:val="center"/>
+      </w:pPr>
+    </w:p>
+    <w:p>
+      <w:pPr>
+        <w:spacing w:after="120" w:line="360" w:lineRule="auto"/>
+        <w:ind w:firstLine="851"/>
+        <w:jc w:val="center"/>
+        <w:rPr>
+          <w:rFonts w:ascii="Arial" w:hAnsi="Arial" w:cs="Arial"/>
           <w:b/>
-          <w:szCs w:val="28"/>
-          <w:lang w:val="en-US"/>
-        </w:rPr>
-      </w:pPr>
-    </w:p>
-    <w:p>
-      <w:pPr>
-        <w:jc w:val="center"/>
-        <w:rPr>
+          <w:sz w:val="26"/>
+          <w:szCs w:val="26"/>
+        </w:rPr>
+      </w:pPr>
+      <w:r>
+        <w:rPr>
+          <w:rFonts w:ascii="Arial" w:hAnsi="Arial" w:cs="Arial"/>
           <w:b/>
-          <w:szCs w:val="28"/>
-        </w:rPr>
-      </w:pPr>
-      <w:r>
-        <w:rPr>
+          <w:sz w:val="26"/>
+          <w:szCs w:val="26"/>
+        </w:rPr>
+        <w:t xml:space="preserve">НАУЧНО-ИССЛЕДОВАТЕЛЬСКАЯ РАБОТА </w:t>
+      </w:r>
+      <w:r>
+        <w:rPr>
+          <w:rFonts w:ascii="Arial" w:hAnsi="Arial" w:cs="Arial"/>
           <w:b/>
-          <w:szCs w:val="28"/>
-        </w:rPr>
-        <w:t>ПОЯСНИТЕЛЬНАЯ ЗАПИСКА</w:t>
-      </w:r>
-    </w:p>
-    <w:p>
-      <w:pPr>
-        <w:jc w:val="center"/>
-        <w:rPr>
-          <w:b/>
-          <w:szCs w:val="28"/>
-        </w:rPr>
-      </w:pPr>
-      <w:r>
-        <w:rPr>
-          <w:b/>
-          <w:szCs w:val="28"/>
-        </w:rPr>
-        <w:t>к научно-исследовательской работе</w:t>
-      </w:r>
-    </w:p>
-    <w:p>
-      <w:pPr>
-        <w:jc w:val="center"/>
-        <w:rPr>
-          <w:b/>
-          <w:szCs w:val="28"/>
-        </w:rPr>
-      </w:pPr>
-      <w:r>
-        <w:rPr>
-          <w:b/>
-          <w:szCs w:val="28"/>
-        </w:rPr>
-        <w:t>по теме</w:t>
-      </w:r>
-    </w:p>
-    <w:p>
-      <w:pPr>
-        <w:jc w:val="center"/>
-        <w:rPr>
-          <w:b/>
-          <w:szCs w:val="28"/>
-        </w:rPr>
-      </w:pPr>
-      <w:r>
-        <w:rPr>
-          <w:b/>
-        </w:rPr>
-        <w:t>«</w:t>
-      </w:r>
-      <w:r>
-        <w:rPr>
-          <w:b/>
-          <w:szCs w:val="28"/>
-        </w:rPr>
-        <w:t>«</w:t>
-      </w:r>
-      <w:r>
-        <w:rPr>
-          <w:b/>
-          <w:szCs w:val="28"/>
-        </w:rPr>
-        <w:t xml:space="preserve">Моделирование потока жидкости с использованием </w:t>
-      </w:r>
-      <w:r>
-        <w:rPr>
-          <w:b/>
-          <w:szCs w:val="28"/>
-        </w:rPr>
-        <w:t>глубокого обучения,</w:t>
-      </w:r>
-      <w:r>
-        <w:rPr>
-          <w:b/>
-          <w:szCs w:val="28"/>
-        </w:rPr>
-        <w:t xml:space="preserve"> основанного на физических моделях</w:t>
-      </w:r>
-      <w:r>
-        <w:rPr>
-          <w:b/>
-          <w:szCs w:val="28"/>
-        </w:rPr>
-        <w:t>»</w:t>
-      </w:r>
-    </w:p>
-    <w:p>
-      <w:pPr>
-        <w:jc w:val="center"/>
-        <w:rPr>
-          <w:b/>
-        </w:rPr>
-      </w:pPr>
-      <w:r>
-        <w:rPr>
-          <w:b/>
-        </w:rPr>
-        <w:t>№ 02068143.00221 81</w:t>
-      </w:r>
-    </w:p>
-    <w:p>
-      <w:pPr>
-        <w:jc w:val="center"/>
-        <w:rPr>
-          <w:b/>
-          <w:szCs w:val="28"/>
-        </w:rPr>
-      </w:pPr>
-    </w:p>
-    <w:p>
-      <w:pPr>
-        <w:jc w:val="center"/>
-        <w:rPr>
-          <w:b/>
-          <w:bCs/>
-          <w:szCs w:val="28"/>
-        </w:rPr>
-      </w:pPr>
+          <w:sz w:val="26"/>
+          <w:szCs w:val="26"/>
+        </w:rPr>
+        <w:br/>
+        <w:t>“МОДЕЛИРОВАНИЕ ПОТОКА ЖИДКОСТИ С ИСПОЛЬЗОВАНИЕМ ГЛУБОКОГО ОБУЧЕНИЯ, ОСНОВАННОГО НА ФИЗИЧЕСКИХ МОДЕЛЯХ”</w:t>
+      </w:r>
     </w:p>
     <w:p>
       <w:pPr>
         <w:tabs>
-          <w:tab w:val="left" w:pos="3420"/>
-          <w:tab w:val="left" w:pos="5355"/>
+          <w:tab w:val="center" w:pos="5102"/>
           <w:tab w:val="left" w:pos="7950"/>
         </w:tabs>
-        <w:rPr>
-          <w:szCs w:val="28"/>
-        </w:rPr>
-      </w:pPr>
-      <w:r>
-        <w:rPr>
-          <w:szCs w:val="28"/>
-        </w:rPr>
-        <w:tab/>
-      </w:r>
-      <w:r>
-        <w:rPr>
-          <w:szCs w:val="28"/>
-        </w:rPr>
-        <w:tab/>
-      </w:r>
-      <w:r>
-        <w:rPr>
-          <w:szCs w:val="28"/>
-        </w:rPr>
-        <w:tab/>
-      </w:r>
-    </w:p>
-    <w:p>
-      <w:pPr>
+        <w:spacing w:after="120"/>
         <w:jc w:val="center"/>
         <w:rPr>
-          <w:szCs w:val="28"/>
-        </w:rPr>
-      </w:pPr>
-    </w:p>
-    <w:p>
-      <w:pPr>
+          <w:rFonts w:ascii="Arial" w:hAnsi="Arial" w:cs="Arial"/>
+          <w:b/>
+          <w:sz w:val="26"/>
+          <w:szCs w:val="26"/>
+        </w:rPr>
+      </w:pPr>
+      <w:r>
+        <w:rPr>
+          <w:rFonts w:ascii="Arial" w:hAnsi="Arial" w:cs="Arial"/>
+          <w:b/>
+          <w:sz w:val="26"/>
+          <w:szCs w:val="26"/>
+        </w:rPr>
+        <w:t>Пояснительная записка</w:t>
+      </w:r>
+    </w:p>
+    <w:p>
+      <w:pPr>
+        <w:spacing w:after="120"/>
         <w:jc w:val="center"/>
         <w:rPr>
-          <w:szCs w:val="28"/>
-        </w:rPr>
-      </w:pPr>
-    </w:p>
-    <w:p>
-      <w:pPr>
+          <w:rFonts w:ascii="Arial" w:hAnsi="Arial" w:cs="Arial"/>
+          <w:b/>
+          <w:sz w:val="26"/>
+          <w:szCs w:val="26"/>
+        </w:rPr>
+      </w:pPr>
+      <w:r>
+        <w:rPr>
+          <w:rFonts w:ascii="Arial" w:hAnsi="Arial" w:cs="Arial"/>
+          <w:b/>
+          <w:sz w:val="26"/>
+          <w:szCs w:val="26"/>
+        </w:rPr>
+        <w:fldChar w:fldCharType="begin"/>
+      </w:r>
+      <w:r>
+        <w:rPr>
+          <w:rFonts w:ascii="Arial" w:hAnsi="Arial" w:cs="Arial"/>
+          <w:b/>
+          <w:sz w:val="26"/>
+          <w:szCs w:val="26"/>
+        </w:rPr>
+        <w:instrText xml:space="preserve"> SUBJECT   \* MERGEFORMAT </w:instrText>
+      </w:r>
+      <w:r>
+        <w:rPr>
+          <w:rFonts w:ascii="Arial" w:hAnsi="Arial" w:cs="Arial"/>
+          <w:b/>
+          <w:sz w:val="26"/>
+          <w:szCs w:val="26"/>
+        </w:rPr>
+        <w:fldChar w:fldCharType="separate"/>
+      </w:r>
+      <w:r>
+        <w:rPr>
+          <w:rFonts w:ascii="Arial" w:hAnsi="Arial" w:cs="Arial"/>
+          <w:b/>
+          <w:sz w:val="26"/>
+          <w:szCs w:val="26"/>
+          <w:lang w:val="en-US"/>
+        </w:rPr>
+        <w:t>02068143.00225</w:t>
+      </w:r>
+      <w:r>
+        <w:rPr>
+          <w:rFonts w:ascii="Arial" w:hAnsi="Arial" w:cs="Arial"/>
+          <w:b/>
+          <w:sz w:val="26"/>
+          <w:szCs w:val="26"/>
+        </w:rPr>
+        <w:t>-0</w:t>
+      </w:r>
+      <w:r>
+        <w:rPr>
+          <w:rFonts w:ascii="Arial" w:hAnsi="Arial" w:cs="Arial"/>
+          <w:b/>
+          <w:sz w:val="26"/>
+          <w:szCs w:val="26"/>
+        </w:rPr>
+        <w:t>2</w:t>
+      </w:r>
+      <w:r>
+        <w:rPr>
+          <w:rFonts w:ascii="Arial" w:hAnsi="Arial" w:cs="Arial"/>
+          <w:b/>
+          <w:sz w:val="26"/>
+          <w:szCs w:val="26"/>
+        </w:rPr>
+        <w:fldChar w:fldCharType="end"/>
+      </w:r>
+    </w:p>
+    <w:p>
+      <w:pPr>
+        <w:spacing w:after="120"/>
         <w:jc w:val="center"/>
         <w:rPr>
-          <w:szCs w:val="28"/>
-        </w:rPr>
-      </w:pPr>
-    </w:p>
-    <w:p>
-      <w:pPr>
-        <w:tabs>
-          <w:tab w:val="left" w:pos="5445"/>
-        </w:tabs>
-        <w:rPr>
-          <w:szCs w:val="28"/>
-        </w:rPr>
-      </w:pPr>
-      <w:r>
-        <w:rPr>
-          <w:szCs w:val="28"/>
-        </w:rPr>
-        <w:tab/>
-      </w:r>
-    </w:p>
-    <w:p>
-      <w:pPr>
-        <w:tabs>
-          <w:tab w:val="left" w:pos="5445"/>
-        </w:tabs>
-        <w:rPr>
-          <w:szCs w:val="28"/>
-        </w:rPr>
-      </w:pPr>
-    </w:p>
-    <w:p>
-      <w:pPr>
-        <w:tabs>
-          <w:tab w:val="left" w:pos="5445"/>
-        </w:tabs>
-        <w:rPr>
-          <w:szCs w:val="28"/>
-        </w:rPr>
-      </w:pPr>
-    </w:p>
-    <w:p>
-      <w:pPr>
-        <w:tabs>
-          <w:tab w:val="left" w:pos="5445"/>
-        </w:tabs>
-        <w:rPr>
-          <w:szCs w:val="28"/>
-        </w:rPr>
-      </w:pPr>
-    </w:p>
-    <w:p>
-      <w:pPr>
-        <w:tabs>
-          <w:tab w:val="left" w:pos="5445"/>
-        </w:tabs>
-        <w:rPr>
-          <w:szCs w:val="28"/>
-        </w:rPr>
-      </w:pPr>
-    </w:p>
-    <w:p>
-      <w:pPr>
-        <w:tabs>
-          <w:tab w:val="left" w:pos="5445"/>
-        </w:tabs>
-        <w:rPr>
-          <w:szCs w:val="28"/>
-        </w:rPr>
-      </w:pPr>
-    </w:p>
-    <w:p>
-      <w:pPr>
-        <w:tabs>
-          <w:tab w:val="left" w:pos="5445"/>
-        </w:tabs>
-        <w:rPr>
-          <w:szCs w:val="28"/>
-        </w:rPr>
-      </w:pPr>
-    </w:p>
-    <w:p>
-      <w:pPr>
-        <w:tabs>
-          <w:tab w:val="left" w:pos="5445"/>
-        </w:tabs>
-        <w:rPr>
-          <w:szCs w:val="28"/>
-        </w:rPr>
-      </w:pPr>
-    </w:p>
-    <w:p>
-      <w:pPr>
-        <w:tabs>
-          <w:tab w:val="left" w:pos="5445"/>
-        </w:tabs>
-        <w:rPr>
-          <w:szCs w:val="28"/>
-        </w:rPr>
-      </w:pPr>
-    </w:p>
-    <w:p>
-      <w:pPr>
-        <w:tabs>
-          <w:tab w:val="left" w:pos="5445"/>
-        </w:tabs>
-        <w:rPr>
-          <w:szCs w:val="28"/>
-        </w:rPr>
-      </w:pPr>
-    </w:p>
-    <w:p>
-      <w:pPr>
-        <w:tabs>
-          <w:tab w:val="left" w:pos="5445"/>
-        </w:tabs>
-        <w:rPr>
-          <w:szCs w:val="28"/>
-        </w:rPr>
-      </w:pPr>
-    </w:p>
-    <w:p>
-      <w:pPr>
-        <w:tabs>
-          <w:tab w:val="left" w:pos="5445"/>
-        </w:tabs>
-        <w:rPr>
-          <w:szCs w:val="28"/>
-        </w:rPr>
-      </w:pPr>
-    </w:p>
-    <w:p>
-      <w:pPr>
-        <w:tabs>
-          <w:tab w:val="left" w:pos="5445"/>
-        </w:tabs>
-        <w:rPr>
-          <w:szCs w:val="28"/>
-        </w:rPr>
-      </w:pPr>
-    </w:p>
-    <w:p>
-      <w:pPr>
-        <w:tabs>
-          <w:tab w:val="left" w:pos="5445"/>
-        </w:tabs>
-        <w:rPr>
-          <w:szCs w:val="28"/>
-        </w:rPr>
-      </w:pPr>
-    </w:p>
-    <w:p>
-      <w:pPr>
-        <w:tabs>
-          <w:tab w:val="left" w:pos="5445"/>
-        </w:tabs>
-        <w:rPr>
-          <w:szCs w:val="28"/>
-        </w:rPr>
-      </w:pPr>
-    </w:p>
-    <w:p>
-      <w:pPr>
-        <w:tabs>
-          <w:tab w:val="left" w:pos="5445"/>
-        </w:tabs>
-        <w:rPr>
-          <w:szCs w:val="28"/>
-        </w:rPr>
-      </w:pPr>
-    </w:p>
-    <w:p>
-      <w:pPr>
-        <w:tabs>
-          <w:tab w:val="left" w:pos="5445"/>
-        </w:tabs>
-        <w:rPr>
-          <w:szCs w:val="28"/>
-        </w:rPr>
-      </w:pPr>
-    </w:p>
-    <w:p>
-      <w:pPr>
-        <w:tabs>
-          <w:tab w:val="left" w:pos="5445"/>
-        </w:tabs>
-        <w:rPr>
-          <w:szCs w:val="28"/>
-        </w:rPr>
-      </w:pPr>
-    </w:p>
-    <w:p>
-      <w:pPr>
+          <w:rFonts w:ascii="Arial" w:hAnsi="Arial" w:cs="Arial"/>
+          <w:b/>
+          <w:sz w:val="26"/>
+          <w:szCs w:val="26"/>
+        </w:rPr>
+      </w:pPr>
+      <w:r>
+        <w:rPr>
+          <w:rFonts w:ascii="Arial" w:hAnsi="Arial" w:cs="Arial"/>
+          <w:b/>
+          <w:sz w:val="26"/>
+          <w:szCs w:val="26"/>
+        </w:rPr>
+        <w:t xml:space="preserve">Листов </w:t>
+      </w:r>
+      <w:r>
+        <w:rPr>
+          <w:rFonts w:ascii="Arial" w:hAnsi="Arial" w:cs="Arial"/>
+          <w:b/>
+          <w:sz w:val="26"/>
+          <w:szCs w:val="26"/>
+        </w:rPr>
+        <w:t>5</w:t>
+      </w:r>
+    </w:p>
+    <w:p>
+      <w:pPr>
+        <w:spacing w:after="120"/>
+        <w:jc w:val="center"/>
+        <w:rPr>
+          <w:rFonts w:ascii="Arial" w:hAnsi="Arial" w:cs="Arial"/>
+          <w:b/>
+        </w:rPr>
+      </w:pPr>
+    </w:p>
+    <w:p>
+      <w:pPr>
+        <w:spacing w:after="120"/>
+        <w:jc w:val="center"/>
+        <w:rPr>
+          <w:rFonts w:ascii="Arial" w:hAnsi="Arial" w:cs="Arial"/>
+          <w:b/>
+        </w:rPr>
+      </w:pPr>
+    </w:p>
+    <w:p>
+      <w:pPr>
+        <w:spacing w:after="120"/>
+        <w:jc w:val="center"/>
+        <w:rPr>
+          <w:rFonts w:ascii="Arial" w:hAnsi="Arial" w:cs="Arial"/>
+          <w:b/>
+        </w:rPr>
+      </w:pPr>
+    </w:p>
+    <w:p>
+      <w:pPr>
+        <w:spacing w:after="120"/>
+        <w:jc w:val="center"/>
+        <w:rPr>
+          <w:rFonts w:ascii="Arial" w:hAnsi="Arial" w:cs="Arial"/>
+          <w:b/>
+        </w:rPr>
+      </w:pPr>
+    </w:p>
+    <w:p>
+      <w:pPr>
+        <w:spacing w:after="120"/>
+        <w:jc w:val="center"/>
+        <w:rPr>
+          <w:rFonts w:ascii="Arial" w:hAnsi="Arial" w:cs="Arial"/>
+          <w:b/>
+        </w:rPr>
+      </w:pPr>
+    </w:p>
+    <w:p>
+      <w:pPr>
+        <w:spacing w:after="120"/>
         <w:ind w:firstLine="0"/>
+        <w:rPr>
+          <w:rFonts w:ascii="Arial" w:hAnsi="Arial" w:cs="Arial"/>
+          <w:b/>
+        </w:rPr>
+      </w:pPr>
+    </w:p>
+    <w:tbl>
+      <w:tblPr>
+        <w:tblW w:w="5000" w:type="pct"/>
+        <w:tblCellMar>
+          <w:left w:w="0" w:type="dxa"/>
+          <w:right w:w="0" w:type="dxa"/>
+        </w:tblCellMar>
+        <w:tblLook w:val="01E0" w:firstRow="1" w:lastRow="1" w:firstColumn="1" w:lastColumn="1" w:noHBand="0" w:noVBand="0"/>
+      </w:tblPr>
+      <w:tblGrid>
+        <w:gridCol w:w="2974"/>
+        <w:gridCol w:w="498"/>
+        <w:gridCol w:w="2976"/>
+        <w:gridCol w:w="496"/>
+        <w:gridCol w:w="2976"/>
+      </w:tblGrid>
+      <w:tr>
+        <w:tc>
+          <w:tcPr>
+            <w:tcW w:w="1499" w:type="pct"/>
+          </w:tcPr>
+          <w:p>
+            <w:pPr>
+              <w:pStyle w:val="tdtabletext"/>
+              <w:jc w:val="center"/>
+              <w:rPr>
+                <w:lang w:val="en-US"/>
+              </w:rPr>
+            </w:pPr>
+            <w:r>
+              <w:rPr>
+                <w:lang w:val="en-US"/>
+              </w:rPr>
+              <w:t xml:space="preserve"> </w:t>
+            </w:r>
+          </w:p>
+          <w:p>
+            <w:pPr>
+              <w:pStyle w:val="tdtabletext"/>
+              <w:rPr>
+                <w:szCs w:val="22"/>
+              </w:rPr>
+            </w:pPr>
+          </w:p>
+        </w:tc>
+        <w:tc>
+          <w:tcPr>
+            <w:tcW w:w="251" w:type="pct"/>
+          </w:tcPr>
+          <w:p>
+            <w:pPr>
+              <w:pStyle w:val="tdtabletext"/>
+              <w:jc w:val="center"/>
+              <w:rPr>
+                <w:szCs w:val="22"/>
+              </w:rPr>
+            </w:pPr>
+          </w:p>
+        </w:tc>
+        <w:tc>
+          <w:tcPr>
+            <w:tcW w:w="1500" w:type="pct"/>
+          </w:tcPr>
+          <w:p>
+            <w:pPr>
+              <w:pStyle w:val="tdtabletext"/>
+              <w:jc w:val="center"/>
+            </w:pPr>
+            <w:r>
+              <w:t>СОГЛАСОВАНО</w:t>
+            </w:r>
+          </w:p>
+          <w:p>
+            <w:pPr>
+              <w:pStyle w:val="tdtabletext"/>
+              <w:rPr>
+                <w:szCs w:val="22"/>
+              </w:rPr>
+            </w:pPr>
+          </w:p>
+        </w:tc>
+        <w:tc>
+          <w:tcPr>
+            <w:tcW w:w="250" w:type="pct"/>
+          </w:tcPr>
+          <w:p>
+            <w:pPr>
+              <w:pStyle w:val="tdtabletext"/>
+              <w:jc w:val="center"/>
+              <w:rPr>
+                <w:szCs w:val="22"/>
+              </w:rPr>
+            </w:pPr>
+          </w:p>
+        </w:tc>
+        <w:tc>
+          <w:tcPr>
+            <w:tcW w:w="1500" w:type="pct"/>
+          </w:tcPr>
+          <w:p>
+            <w:pPr>
+              <w:pStyle w:val="tdtabletext"/>
+              <w:jc w:val="center"/>
+            </w:pPr>
+            <w:r>
+              <w:t>СОГЛАСОВАНО</w:t>
+            </w:r>
+          </w:p>
+          <w:p>
+            <w:pPr>
+              <w:pStyle w:val="tdtabletext"/>
+              <w:rPr>
+                <w:szCs w:val="22"/>
+              </w:rPr>
+            </w:pPr>
+          </w:p>
+        </w:tc>
+      </w:tr>
+      <w:tr>
+        <w:tc>
+          <w:tcPr>
+            <w:tcW w:w="1499" w:type="pct"/>
+          </w:tcPr>
+          <w:p>
+            <w:pPr>
+              <w:pStyle w:val="tdtabletext"/>
+              <w:jc w:val="center"/>
+              <w:rPr>
+                <w:sz w:val="16"/>
+                <w:szCs w:val="16"/>
+                <w:lang w:val="en-US"/>
+              </w:rPr>
+            </w:pPr>
+          </w:p>
+        </w:tc>
+        <w:tc>
+          <w:tcPr>
+            <w:tcW w:w="251" w:type="pct"/>
+          </w:tcPr>
+          <w:p>
+            <w:pPr>
+              <w:pStyle w:val="tdtabletext"/>
+              <w:jc w:val="center"/>
+              <w:rPr>
+                <w:sz w:val="16"/>
+                <w:szCs w:val="16"/>
+                <w:lang w:val="en-US"/>
+              </w:rPr>
+            </w:pPr>
+          </w:p>
+        </w:tc>
+        <w:tc>
+          <w:tcPr>
+            <w:tcW w:w="1500" w:type="pct"/>
+          </w:tcPr>
+          <w:p>
+            <w:pPr>
+              <w:pStyle w:val="tdtabletext"/>
+              <w:jc w:val="center"/>
+              <w:rPr>
+                <w:sz w:val="16"/>
+                <w:szCs w:val="16"/>
+              </w:rPr>
+            </w:pPr>
+            <w:r>
+              <w:rPr>
+                <w:sz w:val="16"/>
+                <w:szCs w:val="16"/>
+              </w:rPr>
+              <w:t>Старший преподаватель кафедры ИАНИ института ИТММ ННГУ им. Н.И. Лобачевского</w:t>
+            </w:r>
+          </w:p>
+        </w:tc>
+        <w:tc>
+          <w:tcPr>
+            <w:tcW w:w="250" w:type="pct"/>
+          </w:tcPr>
+          <w:p>
+            <w:pPr>
+              <w:pStyle w:val="tdtabletext"/>
+              <w:jc w:val="center"/>
+              <w:rPr>
+                <w:sz w:val="16"/>
+                <w:szCs w:val="16"/>
+              </w:rPr>
+            </w:pPr>
+          </w:p>
+        </w:tc>
+        <w:tc>
+          <w:tcPr>
+            <w:tcW w:w="1500" w:type="pct"/>
+          </w:tcPr>
+          <w:p>
+            <w:pPr>
+              <w:pStyle w:val="tdtabletext"/>
+              <w:jc w:val="center"/>
+              <w:rPr>
+                <w:sz w:val="16"/>
+                <w:szCs w:val="16"/>
+              </w:rPr>
+            </w:pPr>
+          </w:p>
+        </w:tc>
+      </w:tr>
+      <w:tr>
+        <w:tc>
+          <w:tcPr>
+            <w:tcW w:w="1499" w:type="pct"/>
+          </w:tcPr>
+          <w:p>
+            <w:pPr>
+              <w:pStyle w:val="tdtabletext"/>
+              <w:rPr>
+                <w:szCs w:val="22"/>
+              </w:rPr>
+            </w:pPr>
+          </w:p>
+        </w:tc>
+        <w:tc>
+          <w:tcPr>
+            <w:tcW w:w="251" w:type="pct"/>
+          </w:tcPr>
+          <w:p>
+            <w:pPr>
+              <w:pStyle w:val="tdtabletext"/>
+              <w:rPr>
+                <w:szCs w:val="22"/>
+              </w:rPr>
+            </w:pPr>
+          </w:p>
+        </w:tc>
+        <w:tc>
+          <w:tcPr>
+            <w:tcW w:w="1500" w:type="pct"/>
+          </w:tcPr>
+          <w:p>
+            <w:pPr>
+              <w:pStyle w:val="tdtabletext"/>
+              <w:rPr>
+                <w:szCs w:val="22"/>
+              </w:rPr>
+            </w:pPr>
+          </w:p>
+        </w:tc>
+        <w:tc>
+          <w:tcPr>
+            <w:tcW w:w="250" w:type="pct"/>
+          </w:tcPr>
+          <w:p>
+            <w:pPr>
+              <w:pStyle w:val="tdtabletext"/>
+              <w:rPr>
+                <w:szCs w:val="22"/>
+              </w:rPr>
+            </w:pPr>
+          </w:p>
+        </w:tc>
+        <w:tc>
+          <w:tcPr>
+            <w:tcW w:w="1500" w:type="pct"/>
+          </w:tcPr>
+          <w:p>
+            <w:pPr>
+              <w:pStyle w:val="tdtabletext"/>
+              <w:rPr>
+                <w:szCs w:val="22"/>
+              </w:rPr>
+            </w:pPr>
+          </w:p>
+        </w:tc>
+      </w:tr>
+      <w:tr>
+        <w:tc>
+          <w:tcPr>
+            <w:tcW w:w="1499" w:type="pct"/>
+          </w:tcPr>
+          <w:p>
+            <w:pPr>
+              <w:pStyle w:val="tdtabletext"/>
+              <w:jc w:val="center"/>
+              <w:rPr>
+                <w:sz w:val="16"/>
+                <w:szCs w:val="16"/>
+                <w:lang w:val="en-US"/>
+              </w:rPr>
+            </w:pPr>
+          </w:p>
+        </w:tc>
+        <w:tc>
+          <w:tcPr>
+            <w:tcW w:w="251" w:type="pct"/>
+          </w:tcPr>
+          <w:p>
+            <w:pPr>
+              <w:pStyle w:val="tdtabletext"/>
+              <w:jc w:val="center"/>
+              <w:rPr>
+                <w:sz w:val="16"/>
+                <w:szCs w:val="16"/>
+                <w:lang w:val="en-US"/>
+              </w:rPr>
+            </w:pPr>
+          </w:p>
+        </w:tc>
+        <w:tc>
+          <w:tcPr>
+            <w:tcW w:w="1500" w:type="pct"/>
+          </w:tcPr>
+          <w:p>
+            <w:pPr>
+              <w:pStyle w:val="tdtabletext"/>
+              <w:jc w:val="center"/>
+              <w:rPr>
+                <w:sz w:val="16"/>
+                <w:szCs w:val="16"/>
+              </w:rPr>
+            </w:pPr>
+            <w:r>
+              <w:rPr>
+                <w:sz w:val="16"/>
+                <w:szCs w:val="16"/>
+              </w:rPr>
+              <w:t>Д.В. Попов</w:t>
+            </w:r>
+          </w:p>
+        </w:tc>
+        <w:tc>
+          <w:tcPr>
+            <w:tcW w:w="250" w:type="pct"/>
+          </w:tcPr>
+          <w:p>
+            <w:pPr>
+              <w:pStyle w:val="tdtabletext"/>
+              <w:jc w:val="center"/>
+              <w:rPr>
+                <w:sz w:val="16"/>
+                <w:szCs w:val="16"/>
+                <w:lang w:val="en-US"/>
+              </w:rPr>
+            </w:pPr>
+          </w:p>
+        </w:tc>
+        <w:tc>
+          <w:tcPr>
+            <w:tcW w:w="1500" w:type="pct"/>
+          </w:tcPr>
+          <w:p>
+            <w:pPr>
+              <w:pStyle w:val="tdtabletext"/>
+              <w:jc w:val="center"/>
+              <w:rPr>
+                <w:sz w:val="16"/>
+                <w:szCs w:val="16"/>
+              </w:rPr>
+            </w:pPr>
+            <w:r>
+              <w:rPr>
+                <w:sz w:val="16"/>
+                <w:szCs w:val="16"/>
+              </w:rPr>
+              <w:t>Н.А. Хлопцев</w:t>
+            </w:r>
+          </w:p>
+        </w:tc>
+      </w:tr>
+      <w:tr>
+        <w:trPr>
+          <w:trHeight w:val="844"/>
+        </w:trPr>
+        <w:tc>
+          <w:tcPr>
+            <w:tcW w:w="1499" w:type="pct"/>
+          </w:tcPr>
+          <w:p>
+            <w:pPr>
+              <w:pStyle w:val="tdtabletext"/>
+              <w:rPr>
+                <w:szCs w:val="22"/>
+              </w:rPr>
+            </w:pPr>
+            <w:r>
+              <w:rPr>
+                <w:szCs w:val="22"/>
+              </w:rPr>
+              <w:t xml:space="preserve"> </w:t>
+            </w:r>
+          </w:p>
+          <w:p>
+            <w:pPr>
+              <w:pStyle w:val="tdtabletext"/>
+              <w:rPr>
+                <w:szCs w:val="22"/>
+              </w:rPr>
+            </w:pPr>
+            <w:r>
+              <w:rPr>
+                <w:szCs w:val="22"/>
+              </w:rPr>
+              <w:tab/>
+            </w:r>
+          </w:p>
+        </w:tc>
+        <w:tc>
+          <w:tcPr>
+            <w:tcW w:w="251" w:type="pct"/>
+          </w:tcPr>
+          <w:p>
+            <w:pPr>
+              <w:pStyle w:val="tdtabletext"/>
+              <w:rPr>
+                <w:szCs w:val="22"/>
+              </w:rPr>
+            </w:pPr>
+          </w:p>
+        </w:tc>
+        <w:tc>
+          <w:tcPr>
+            <w:tcW w:w="1500" w:type="pct"/>
+          </w:tcPr>
+          <w:p>
+            <w:pPr>
+              <w:pStyle w:val="tdtabletext"/>
+              <w:rPr>
+                <w:szCs w:val="22"/>
+              </w:rPr>
+            </w:pPr>
+            <w:r>
+              <w:rPr>
+                <w:szCs w:val="22"/>
+              </w:rPr>
+              <w:t xml:space="preserve"> «___» __________20__ г.</w:t>
+            </w:r>
+          </w:p>
+          <w:p>
+            <w:pPr>
+              <w:pStyle w:val="tdtabletext"/>
+              <w:rPr>
+                <w:szCs w:val="22"/>
+              </w:rPr>
+            </w:pPr>
+            <w:r>
+              <w:rPr>
+                <w:szCs w:val="22"/>
+              </w:rPr>
+              <w:tab/>
+              <w:t>М.П.</w:t>
+            </w:r>
+          </w:p>
+        </w:tc>
+        <w:tc>
+          <w:tcPr>
+            <w:tcW w:w="250" w:type="pct"/>
+          </w:tcPr>
+          <w:p>
+            <w:pPr>
+              <w:pStyle w:val="tdtabletext"/>
+              <w:rPr>
+                <w:szCs w:val="22"/>
+              </w:rPr>
+            </w:pPr>
+          </w:p>
+        </w:tc>
+        <w:tc>
+          <w:tcPr>
+            <w:tcW w:w="1500" w:type="pct"/>
+          </w:tcPr>
+          <w:p>
+            <w:pPr>
+              <w:pStyle w:val="tdtabletext"/>
+              <w:rPr>
+                <w:szCs w:val="22"/>
+              </w:rPr>
+            </w:pPr>
+            <w:r>
+              <w:rPr>
+                <w:szCs w:val="22"/>
+              </w:rPr>
+              <w:t xml:space="preserve"> «___» __________20__ г.</w:t>
+            </w:r>
+          </w:p>
+          <w:p>
+            <w:pPr>
+              <w:pStyle w:val="tdtabletext"/>
+              <w:rPr>
+                <w:szCs w:val="22"/>
+              </w:rPr>
+            </w:pPr>
+            <w:r>
+              <w:rPr>
+                <w:szCs w:val="22"/>
+              </w:rPr>
+              <w:tab/>
+              <w:t>М.П.</w:t>
+            </w:r>
+          </w:p>
+        </w:tc>
+      </w:tr>
+    </w:tbl>
+    <w:p>
+      <w:pPr>
+        <w:spacing w:after="120"/>
         <w:jc w:val="center"/>
         <w:rPr>
-          <w:szCs w:val="28"/>
-        </w:rPr>
-      </w:pPr>
-      <w:r>
-        <w:rPr>
-          <w:szCs w:val="28"/>
-        </w:rPr>
-        <w:t>г. Н. Новгород, 2022</w:t>
+          <w:rFonts w:ascii="Arial" w:hAnsi="Arial" w:cs="Arial"/>
+          <w:bCs/>
+          <w:sz w:val="22"/>
+          <w:szCs w:val="22"/>
+        </w:rPr>
+      </w:pPr>
+    </w:p>
+    <w:p>
+      <w:pPr>
+        <w:spacing w:after="120"/>
+        <w:jc w:val="center"/>
+        <w:rPr>
+          <w:rFonts w:ascii="Arial" w:hAnsi="Arial" w:cs="Arial"/>
+          <w:bCs/>
+          <w:sz w:val="22"/>
+          <w:szCs w:val="22"/>
+        </w:rPr>
+      </w:pPr>
+    </w:p>
+    <w:p>
+      <w:pPr>
+        <w:spacing w:after="120"/>
+        <w:jc w:val="center"/>
+        <w:rPr>
+          <w:rFonts w:ascii="Arial" w:hAnsi="Arial" w:cs="Arial"/>
+          <w:bCs/>
+          <w:sz w:val="22"/>
+          <w:szCs w:val="22"/>
+        </w:rPr>
+      </w:pPr>
+      <w:r>
+        <w:rPr>
+          <w:rFonts w:ascii="Arial" w:hAnsi="Arial" w:cs="Arial"/>
+          <w:bCs/>
+          <w:sz w:val="22"/>
+          <w:szCs w:val="22"/>
+        </w:rPr>
+        <w:t>2022</w:t>
       </w:r>
     </w:p>
     <w:p>
@@ -703,6 +1330,11 @@
     </w:p>
     <w:sdt>
       <w:sdtPr>
+        <w:rPr>
+          <w:rFonts w:eastAsia="Times New Roman" w:cs="Times New Roman"/>
+          <w:sz w:val="28"/>
+          <w:szCs w:val="24"/>
+        </w:rPr>
         <w:id w:val="445813254"/>
         <w:docPartObj>
           <w:docPartGallery w:val="Table of Contents"/>
@@ -711,11 +1343,8 @@
       </w:sdtPr>
       <w:sdtEndPr>
         <w:rPr>
-          <w:rFonts w:eastAsia="Times New Roman" w:cs="Times New Roman"/>
           <w:b/>
           <w:bCs/>
-          <w:sz w:val="28"/>
-          <w:szCs w:val="24"/>
         </w:rPr>
       </w:sdtEndPr>
       <w:sdtContent>
@@ -1272,6 +1901,7 @@
     <w:p>
       <w:pPr>
         <w:pStyle w:val="1"/>
+        <w:spacing w:after="240"/>
       </w:pPr>
       <w:bookmarkStart w:id="0" w:name="_Toc106256149"/>
       <w:r>
@@ -1288,6 +1918,7 @@
     <w:p>
       <w:pPr>
         <w:pStyle w:val="1"/>
+        <w:spacing w:after="240"/>
       </w:pPr>
       <w:bookmarkStart w:id="1" w:name="_Toc106256150"/>
       <w:r>
@@ -1325,24 +1956,17 @@
         <w:t xml:space="preserve"> </w:t>
       </w:r>
       <w:r>
-        <w:t xml:space="preserve">сетки в виде файла </w:t>
-      </w:r>
-      <w:proofErr w:type="gramStart"/>
-      <w:r>
-        <w:t xml:space="preserve">формата </w:t>
+        <w:t xml:space="preserve">сетки в виде файла формата </w:t>
       </w:r>
       <w:r>
         <w:t>.</w:t>
       </w:r>
-      <w:proofErr w:type="spellStart"/>
       <w:r>
         <w:rPr>
           <w:lang w:val="en-US"/>
         </w:rPr>
         <w:t>npy</w:t>
       </w:r>
-      <w:proofErr w:type="spellEnd"/>
-      <w:proofErr w:type="gramEnd"/>
       <w:r>
         <w:t xml:space="preserve"> </w:t>
       </w:r>
@@ -1392,6 +2016,7 @@
     <w:p>
       <w:pPr>
         <w:pStyle w:val="1"/>
+        <w:spacing w:after="240"/>
       </w:pPr>
       <w:bookmarkStart w:id="2" w:name="_Toc106256151"/>
       <w:r>
@@ -1416,55 +2041,7 @@
     </w:p>
     <w:p>
       <w:r>
-        <w:t>&lt;</w:t>
-      </w:r>
-      <w:proofErr w:type="spellStart"/>
-      <w:r>
-        <w:t>class</w:t>
-      </w:r>
-      <w:proofErr w:type="spellEnd"/>
-      <w:r>
-        <w:t xml:space="preserve"> '</w:t>
-      </w:r>
-      <w:proofErr w:type="spellStart"/>
-      <w:r>
-        <w:t>numpy.ndarray</w:t>
-      </w:r>
-      <w:proofErr w:type="spellEnd"/>
-      <w:r>
-        <w:t xml:space="preserve">'&gt;; </w:t>
-      </w:r>
-      <w:proofErr w:type="spellStart"/>
-      <w:r>
-        <w:t>shpae</w:t>
-      </w:r>
-      <w:proofErr w:type="spellEnd"/>
-      <w:r>
-        <w:t xml:space="preserve">: (100, 100); </w:t>
-      </w:r>
-      <w:proofErr w:type="spellStart"/>
-      <w:r>
-        <w:t>max</w:t>
-      </w:r>
-      <w:proofErr w:type="spellEnd"/>
-      <w:r>
-        <w:t xml:space="preserve">: 4.94297; </w:t>
-      </w:r>
-      <w:proofErr w:type="spellStart"/>
-      <w:r>
-        <w:t>min</w:t>
-      </w:r>
-      <w:proofErr w:type="spellEnd"/>
-      <w:r>
-        <w:t xml:space="preserve">: 0.0; </w:t>
-      </w:r>
-      <w:proofErr w:type="spellStart"/>
-      <w:r>
-        <w:t>average</w:t>
-      </w:r>
-      <w:proofErr w:type="spellEnd"/>
-      <w:r>
-        <w:t>: 1.5227631</w:t>
+        <w:t>&lt;class 'numpy.ndarray'&gt;; shpae: (100, 100); max: 4.94297; min: 0.0; average: 1.5227631</w:t>
       </w:r>
       <w:r>
         <w:br/>
@@ -1586,6 +2163,7 @@
     <w:p>
       <w:pPr>
         <w:pStyle w:val="1"/>
+        <w:spacing w:after="240"/>
       </w:pPr>
       <w:bookmarkStart w:id="4" w:name="_Toc106256153"/>
       <w:r>
@@ -1744,8 +2322,29 @@
         <w:jc w:val="both"/>
       </w:pPr>
       <w:r>
+        <w:t xml:space="preserve">Для тестирования алгоритма аппроксимации из примера сгенерированных данных исключается </w:t>
+      </w:r>
+      <w:r>
+        <w:t>случайным образом 2</w:t>
+      </w:r>
+      <w:r>
+        <w:t>0</w:t>
+      </w:r>
+      <w:r>
+        <w:t>-50</w:t>
+      </w:r>
+      <w:r>
+        <w:t>%</w:t>
+      </w:r>
+      <w:r>
+        <w:t xml:space="preserve"> </w:t>
+      </w:r>
+      <w:r>
+        <w:t xml:space="preserve">точек. </w:t>
+      </w:r>
+      <w:r>
         <w:lastRenderedPageBreak/>
-        <w:t>Для тестирования алгоритма аппроксимации из примера сгенерированных данных исключается 30% случайных точек. Целевым значением в этих точках будут являться значения в оригинальном примере.</w:t>
+        <w:t>Целевым значением в этих точках будут являться значения в оригинальном примере.</w:t>
       </w:r>
     </w:p>
     <w:p>
@@ -1759,6 +2358,7 @@
     <w:p>
       <w:pPr>
         <w:pStyle w:val="1"/>
+        <w:spacing w:after="240"/>
       </w:pPr>
       <w:bookmarkStart w:id="5" w:name="_Toc106256154"/>
       <w:r>
@@ -1801,6 +2401,7 @@
     <w:p>
       <w:pPr>
         <w:pStyle w:val="1"/>
+        <w:spacing w:after="240"/>
       </w:pPr>
       <w:bookmarkStart w:id="6" w:name="_Toc106256155"/>
       <w:r>
@@ -2143,7 +2744,7 @@
 </file>
 
 <file path=word/numbering.xml><?xml version="1.0" encoding="utf-8"?>
-<w:numbering xmlns:wpc="http://schemas.microsoft.com/office/word/2010/wordprocessingCanvas" xmlns:cx="http://schemas.microsoft.com/office/drawing/2014/chartex" xmlns:cx1="http://schemas.microsoft.com/office/drawing/2015/9/8/chartex" xmlns:cx2="http://schemas.microsoft.com/office/drawing/2015/10/21/chartex" xmlns:cx3="http://schemas.microsoft.com/office/drawing/2016/5/9/chartex" xmlns:cx4="http://schemas.microsoft.com/office/drawing/2016/5/10/chartex" xmlns:cx5="http://schemas.microsoft.com/office/drawing/2016/5/11/chartex" xmlns:cx6="http://schemas.microsoft.com/office/drawing/2016/5/12/chartex" xmlns:cx7="http://schemas.microsoft.com/office/drawing/2016/5/13/chartex" xmlns:cx8="http://schemas.microsoft.com/office/drawing/2016/5/14/chartex" xmlns:mc="http://schemas.openxmlformats.org/markup-compatibility/2006" xmlns:aink="http://schemas.microsoft.com/office/drawing/2016/ink" xmlns:am3d="http://schemas.microsoft.com/office/drawing/2017/model3d" xmlns:o="urn:schemas-microsoft-com:office:office" xmlns:r="http://schemas.openxmlformats.org/officeDocument/2006/relationships" xmlns:m="http://schemas.openxmlformats.org/officeDocument/2006/math" xmlns:v="urn:schemas-microsoft-com:vml" xmlns:wp14="http://schemas.microsoft.com/office/word/2010/wordprocessingDrawing" xmlns:wp="http://schemas.openxmlformats.org/drawingml/2006/wordprocessingDrawing" xmlns:w10="urn:schemas-microsoft-com:office:word" xmlns:w="http://schemas.openxmlformats.org/wordprocessingml/2006/main" xmlns:w14="http://schemas.microsoft.com/office/word/2010/wordml" xmlns:w15="http://schemas.microsoft.com/office/word/2012/wordml" xmlns:w16cex="http://schemas.microsoft.com/office/word/2018/wordml/cex" xmlns:w16cid="http://schemas.microsoft.com/office/word/2016/wordml/cid" xmlns:w16="http://schemas.microsoft.com/office/word/2018/wordml" xmlns:w16sdtdh="http://schemas.microsoft.com/office/word/2020/wordml/sdtdatahash" xmlns:w16se="http://schemas.microsoft.com/office/word/2015/wordml/symex" xmlns:wpg="http://schemas.microsoft.com/office/word/2010/wordprocessingGroup" xmlns:wpi="http://schemas.microsoft.com/office/word/2010/wordprocessingInk" xmlns:wne="http://schemas.microsoft.com/office/word/2006/wordml" xmlns:wps="http://schemas.microsoft.com/office/word/2010/wordprocessingShape" mc:Ignorable="w14 w15 w16se w16cid w16 w16cex w16sdtdh wp14">
+<w:numbering xmlns:wpc="http://schemas.microsoft.com/office/word/2010/wordprocessingCanvas" xmlns:cx="http://schemas.microsoft.com/office/drawing/2014/chartex" xmlns:cx1="http://schemas.microsoft.com/office/drawing/2015/9/8/chartex" xmlns:cx2="http://schemas.microsoft.com/office/drawing/2015/10/21/chartex" xmlns:cx3="http://schemas.microsoft.com/office/drawing/2016/5/9/chartex" xmlns:cx4="http://schemas.microsoft.com/office/drawing/2016/5/10/chartex" xmlns:cx5="http://schemas.microsoft.com/office/drawing/2016/5/11/chartex" xmlns:cx6="http://schemas.microsoft.com/office/drawing/2016/5/12/chartex" xmlns:cx7="http://schemas.microsoft.com/office/drawing/2016/5/13/chartex" xmlns:cx8="http://schemas.microsoft.com/office/drawing/2016/5/14/chartex" xmlns:mc="http://schemas.openxmlformats.org/markup-compatibility/2006" xmlns:aink="http://schemas.microsoft.com/office/drawing/2016/ink" xmlns:am3d="http://schemas.microsoft.com/office/drawing/2017/model3d" xmlns:o="urn:schemas-microsoft-com:office:office" xmlns:oel="http://schemas.microsoft.com/office/2019/extlst" xmlns:r="http://schemas.openxmlformats.org/officeDocument/2006/relationships" xmlns:m="http://schemas.openxmlformats.org/officeDocument/2006/math" xmlns:v="urn:schemas-microsoft-com:vml" xmlns:wp14="http://schemas.microsoft.com/office/word/2010/wordprocessingDrawing" xmlns:wp="http://schemas.openxmlformats.org/drawingml/2006/wordprocessingDrawing" xmlns:w10="urn:schemas-microsoft-com:office:word" xmlns:w="http://schemas.openxmlformats.org/wordprocessingml/2006/main" xmlns:w14="http://schemas.microsoft.com/office/word/2010/wordml" xmlns:w15="http://schemas.microsoft.com/office/word/2012/wordml" xmlns:w16cex="http://schemas.microsoft.com/office/word/2018/wordml/cex" xmlns:w16cid="http://schemas.microsoft.com/office/word/2016/wordml/cid" xmlns:w16="http://schemas.microsoft.com/office/word/2018/wordml" xmlns:w16sdtdh="http://schemas.microsoft.com/office/word/2020/wordml/sdtdatahash" xmlns:w16se="http://schemas.microsoft.com/office/word/2015/wordml/symex" xmlns:wpg="http://schemas.microsoft.com/office/word/2010/wordprocessingGroup" xmlns:wpi="http://schemas.microsoft.com/office/word/2010/wordprocessingInk" xmlns:wne="http://schemas.microsoft.com/office/word/2006/wordml" xmlns:wps="http://schemas.microsoft.com/office/word/2010/wordprocessingShape" mc:Ignorable="w14 w15 w16se w16cid w16 w16cex w16sdtdh wp14">
   <w:abstractNum w:abstractNumId="0" w15:restartNumberingAfterBreak="0">
     <w:nsid w:val="5BB44612"/>
     <w:multiLevelType w:val="hybridMultilevel"/>
@@ -2257,7 +2858,7 @@
       </w:rPr>
     </w:lvl>
   </w:abstractNum>
-  <w:num w:numId="1">
+  <w:num w:numId="1" w16cid:durableId="804734837">
     <w:abstractNumId w:val="0"/>
   </w:num>
 </w:numbering>
@@ -2873,6 +3474,33 @@
       <w:u w:val="single"/>
     </w:rPr>
   </w:style>
+  <w:style w:type="paragraph" w:customStyle="1" w:styleId="tdtabletext">
+    <w:name w:val="td_table_text"/>
+    <w:link w:val="tdtabletext0"/>
+    <w:qFormat/>
+    <w:rsid w:val="005400F6"/>
+    <w:pPr>
+      <w:tabs>
+        <w:tab w:val="left" w:pos="0"/>
+      </w:tabs>
+      <w:spacing w:after="120" w:line="240" w:lineRule="auto"/>
+    </w:pPr>
+    <w:rPr>
+      <w:rFonts w:ascii="Arial" w:eastAsia="Times New Roman" w:hAnsi="Arial" w:cs="Times New Roman"/>
+      <w:szCs w:val="24"/>
+      <w:lang w:eastAsia="ru-RU"/>
+    </w:rPr>
+  </w:style>
+  <w:style w:type="character" w:customStyle="1" w:styleId="tdtabletext0">
+    <w:name w:val="td_table_text Знак"/>
+    <w:link w:val="tdtabletext"/>
+    <w:rsid w:val="005400F6"/>
+    <w:rPr>
+      <w:rFonts w:ascii="Arial" w:eastAsia="Times New Roman" w:hAnsi="Arial" w:cs="Times New Roman"/>
+      <w:szCs w:val="24"/>
+      <w:lang w:eastAsia="ru-RU"/>
+    </w:rPr>
+  </w:style>
 </w:styles>
 </file>
 

--- a/Документы/Непрограмные документы/ПЗ.docx
+++ b/Документы/Непрограмные документы/ПЗ.docx
@@ -1912,7 +1912,13 @@
     </w:p>
     <w:p>
       <w:r>
-        <w:t>Данный документ посвящен проблеме подготовке тестовых данных для проверки эффективности алгоритмов аппроксимации и прогнозирования состояния потока жидкости. В данной задаче рассматриваются ламинарные потоки жидкости, которые описываются уравнениями Навье-Стокса.</w:t>
+        <w:t xml:space="preserve">Данный документ посвящен проблеме подготовке тестовых данных для проверки эффективности алгоритмов аппроксимации и прогнозирования состояния потока жидкости. </w:t>
+      </w:r>
+      <w:r>
+        <w:t>По согласованию с заказчиков, в</w:t>
+      </w:r>
+      <w:r>
+        <w:t xml:space="preserve"> данной задаче рассматриваются ламинарные потоки жидкости, которые описываются уравнениями Навье-Стокса.</w:t>
       </w:r>
     </w:p>
     <w:p>
@@ -2414,7 +2420,27 @@
         <w:pStyle w:val="a8"/>
       </w:pPr>
       <w:r>
-        <w:t xml:space="preserve">В качестве оценки результатов первого и второго алгоритма будет применяться функция относительной ошибки вида </w:t>
+        <w:t>В качестве оценки результатов первого и второго алгоритма будет применяться функция относительной ошибки</w:t>
+      </w:r>
+      <w:r>
+        <w:t xml:space="preserve"> </w:t>
+      </w:r>
+      <w:r>
+        <w:t>следующего</w:t>
+      </w:r>
+      <w:r>
+        <w:t xml:space="preserve"> вида</w:t>
+      </w:r>
+      <w:r>
+        <w:t>.</w:t>
+      </w:r>
+    </w:p>
+    <w:p>
+      <w:pPr>
+        <w:pStyle w:val="a8"/>
+      </w:pPr>
+      <w:r>
+        <w:t xml:space="preserve"> </w:t>
       </w:r>
       <m:oMath>
         <m:sSub>
@@ -2447,7 +2473,7 @@
           <w:rPr>
             <w:rFonts w:ascii="Cambria Math" w:hAnsi="Cambria Math"/>
           </w:rPr>
-          <m:t>=1/n</m:t>
+          <m:t>=</m:t>
         </m:r>
         <m:nary>
           <m:naryPr>
@@ -2465,7 +2491,7 @@
               <w:rPr>
                 <w:rFonts w:ascii="Cambria Math" w:hAnsi="Cambria Math"/>
               </w:rPr>
-              <m:t>1</m:t>
+              <m:t>i=1</m:t>
             </m:r>
           </m:sub>
           <m:sup>
@@ -2500,6 +2526,50 @@
                     </m:ctrlPr>
                   </m:accPr>
                   <m:e>
+                    <m:sSub>
+                      <m:sSubPr>
+                        <m:ctrlPr>
+                          <w:rPr>
+                            <w:rFonts w:ascii="Cambria Math" w:hAnsi="Cambria Math"/>
+                            <w:i/>
+                          </w:rPr>
+                        </m:ctrlPr>
+                      </m:sSubPr>
+                      <m:e>
+                        <m:r>
+                          <w:rPr>
+                            <w:rFonts w:ascii="Cambria Math" w:hAnsi="Cambria Math"/>
+                          </w:rPr>
+                          <m:t>f</m:t>
+                        </m:r>
+                      </m:e>
+                      <m:sub>
+                        <m:r>
+                          <w:rPr>
+                            <w:rFonts w:ascii="Cambria Math" w:hAnsi="Cambria Math"/>
+                          </w:rPr>
+                          <m:t>i</m:t>
+                        </m:r>
+                      </m:sub>
+                    </m:sSub>
+                  </m:e>
+                </m:acc>
+                <m:r>
+                  <w:rPr>
+                    <w:rFonts w:ascii="Cambria Math" w:hAnsi="Cambria Math"/>
+                  </w:rPr>
+                  <m:t>-</m:t>
+                </m:r>
+                <m:sSub>
+                  <m:sSubPr>
+                    <m:ctrlPr>
+                      <w:rPr>
+                        <w:rFonts w:ascii="Cambria Math" w:hAnsi="Cambria Math"/>
+                        <w:i/>
+                      </w:rPr>
+                    </m:ctrlPr>
+                  </m:sSubPr>
+                  <m:e>
                     <m:r>
                       <w:rPr>
                         <w:rFonts w:ascii="Cambria Math" w:hAnsi="Cambria Math"/>
@@ -2507,21 +2577,91 @@
                       <m:t>f</m:t>
                     </m:r>
                   </m:e>
-                </m:acc>
+                  <m:sub>
+                    <m:r>
+                      <w:rPr>
+                        <w:rFonts w:ascii="Cambria Math" w:hAnsi="Cambria Math"/>
+                      </w:rPr>
+                      <m:t>i</m:t>
+                    </m:r>
+                  </m:sub>
+                </m:sSub>
+              </m:e>
+            </m:d>
+            <m:r>
+              <w:rPr>
+                <w:rFonts w:ascii="Cambria Math" w:hAnsi="Cambria Math"/>
+              </w:rPr>
+              <m:t>/</m:t>
+            </m:r>
+            <m:nary>
+              <m:naryPr>
+                <m:chr m:val="∑"/>
+                <m:limLoc m:val="undOvr"/>
+                <m:ctrlPr>
+                  <w:rPr>
+                    <w:rFonts w:ascii="Cambria Math" w:hAnsi="Cambria Math"/>
+                    <w:i/>
+                  </w:rPr>
+                </m:ctrlPr>
+              </m:naryPr>
+              <m:sub>
                 <m:r>
                   <w:rPr>
                     <w:rFonts w:ascii="Cambria Math" w:hAnsi="Cambria Math"/>
                   </w:rPr>
-                  <m:t>-f</m:t>
+                  <m:t>i=1</m:t>
+                </m:r>
+              </m:sub>
+              <m:sup>
+                <m:r>
+                  <w:rPr>
+                    <w:rFonts w:ascii="Cambria Math" w:hAnsi="Cambria Math"/>
+                  </w:rPr>
+                  <m:t>n</m:t>
+                </m:r>
+              </m:sup>
+              <m:e>
+                <m:r>
+                  <w:rPr>
+                    <w:rFonts w:ascii="Cambria Math" w:hAnsi="Cambria Math"/>
+                  </w:rPr>
+                  <m:t>|</m:t>
+                </m:r>
+                <m:sSub>
+                  <m:sSubPr>
+                    <m:ctrlPr>
+                      <w:rPr>
+                        <w:rFonts w:ascii="Cambria Math" w:hAnsi="Cambria Math"/>
+                        <w:i/>
+                      </w:rPr>
+                    </m:ctrlPr>
+                  </m:sSubPr>
+                  <m:e>
+                    <m:r>
+                      <w:rPr>
+                        <w:rFonts w:ascii="Cambria Math" w:hAnsi="Cambria Math"/>
+                      </w:rPr>
+                      <m:t>f</m:t>
+                    </m:r>
+                  </m:e>
+                  <m:sub>
+                    <m:r>
+                      <w:rPr>
+                        <w:rFonts w:ascii="Cambria Math" w:hAnsi="Cambria Math"/>
+                      </w:rPr>
+                      <m:t>i</m:t>
+                    </m:r>
+                  </m:sub>
+                </m:sSub>
+                <m:r>
+                  <w:rPr>
+                    <w:rFonts w:ascii="Cambria Math" w:hAnsi="Cambria Math"/>
+                  </w:rPr>
+                  <m:t>|</m:t>
                 </m:r>
               </m:e>
-            </m:d>
-            <m:r>
-              <w:rPr>
-                <w:rFonts w:ascii="Cambria Math" w:hAnsi="Cambria Math"/>
-              </w:rPr>
-              <m:t>/|f|</m:t>
-            </m:r>
+            </m:nary>
           </m:e>
         </m:nary>
       </m:oMath>
@@ -2531,29 +2671,76 @@
       <w:r>
         <w:t xml:space="preserve">где </w:t>
       </w:r>
+      <m:oMath>
+        <m:sSub>
+          <m:sSubPr>
+            <m:ctrlPr>
+              <w:rPr>
+                <w:rFonts w:ascii="Cambria Math" w:hAnsi="Cambria Math"/>
+                <w:i/>
+              </w:rPr>
+            </m:ctrlPr>
+          </m:sSubPr>
+          <m:e>
+            <m:r>
+              <w:rPr>
+                <w:rFonts w:ascii="Cambria Math" w:hAnsi="Cambria Math"/>
+              </w:rPr>
+              <m:t>f</m:t>
+            </m:r>
+          </m:e>
+          <m:sub>
+            <m:r>
+              <w:rPr>
+                <w:rFonts w:ascii="Cambria Math" w:hAnsi="Cambria Math"/>
+              </w:rPr>
+              <m:t>i</m:t>
+            </m:r>
+          </m:sub>
+        </m:sSub>
+      </m:oMath>
       <w:r>
         <w:rPr>
           <w:i/>
           <w:iCs/>
+        </w:rPr>
+        <w:t xml:space="preserve"> </w:t>
+      </w:r>
+      <w:r>
+        <w:t>–</w:t>
+      </w:r>
+      <w:r>
+        <w:t xml:space="preserve"> </w:t>
+      </w:r>
+      <w:r>
+        <w:t>целевое значение</w:t>
+      </w:r>
+      <w:r>
+        <w:t xml:space="preserve"> </w:t>
+      </w:r>
+      <w:r>
+        <w:rPr>
+          <w:i/>
+          <w:iCs/>
           <w:lang w:val="en-US"/>
         </w:rPr>
-        <w:t>f</w:t>
-      </w:r>
-      <w:r>
-        <w:rPr>
+        <w:t>i</w:t>
+      </w:r>
+      <w:r>
+        <w:t>-ом</w:t>
+      </w:r>
+      <w:r>
+        <w:t xml:space="preserve"> в узле</w:t>
+      </w:r>
+      <w:r>
+        <w:t>,</w:t>
+      </w:r>
+      <w:r>
+        <w:rPr>
+          <w:rFonts w:ascii="Cambria Math" w:hAnsi="Cambria Math"/>
           <w:i/>
-          <w:iCs/>
         </w:rPr>
         <w:t xml:space="preserve"> </w:t>
-      </w:r>
-      <w:r>
-        <w:t>–</w:t>
-      </w:r>
-      <w:r>
-        <w:t xml:space="preserve"> </w:t>
-      </w:r>
-      <w:r>
-        <w:t xml:space="preserve">целевое значение, </w:t>
       </w:r>
       <m:oMath>
         <m:acc>
@@ -2563,19 +2750,36 @@
               <w:rPr>
                 <w:rFonts w:ascii="Cambria Math" w:hAnsi="Cambria Math"/>
                 <w:i/>
-                <w:iCs/>
-                <w:lang w:val="en-US"/>
               </w:rPr>
             </m:ctrlPr>
           </m:accPr>
           <m:e>
-            <m:r>
-              <w:rPr>
-                <w:rFonts w:ascii="Cambria Math" w:hAnsi="Cambria Math"/>
-                <w:lang w:val="en-US"/>
-              </w:rPr>
-              <m:t>f</m:t>
-            </m:r>
+            <m:sSub>
+              <m:sSubPr>
+                <m:ctrlPr>
+                  <w:rPr>
+                    <w:rFonts w:ascii="Cambria Math" w:hAnsi="Cambria Math"/>
+                    <w:i/>
+                  </w:rPr>
+                </m:ctrlPr>
+              </m:sSubPr>
+              <m:e>
+                <m:r>
+                  <w:rPr>
+                    <w:rFonts w:ascii="Cambria Math" w:hAnsi="Cambria Math"/>
+                  </w:rPr>
+                  <m:t>f</m:t>
+                </m:r>
+              </m:e>
+              <m:sub>
+                <m:r>
+                  <w:rPr>
+                    <w:rFonts w:ascii="Cambria Math" w:hAnsi="Cambria Math"/>
+                  </w:rPr>
+                  <m:t>i</m:t>
+                </m:r>
+              </m:sub>
+            </m:sSub>
           </m:e>
         </m:acc>
       </m:oMath>
@@ -2601,7 +2805,36 @@
         <w:rPr>
           <w:iCs/>
         </w:rPr>
-        <w:t xml:space="preserve">значение алгоритма, </w:t>
+        <w:t>значение алгоритма</w:t>
+      </w:r>
+      <w:r>
+        <w:rPr>
+          <w:iCs/>
+        </w:rPr>
+        <w:t xml:space="preserve"> в </w:t>
+      </w:r>
+      <w:r>
+        <w:rPr>
+          <w:i/>
+          <w:iCs/>
+          <w:lang w:val="en-US"/>
+        </w:rPr>
+        <w:t>i</w:t>
+      </w:r>
+      <w:r>
+        <w:t>-ом</w:t>
+      </w:r>
+      <w:r>
+        <w:rPr>
+          <w:iCs/>
+        </w:rPr>
+        <w:t xml:space="preserve"> узле</w:t>
+      </w:r>
+      <w:r>
+        <w:rPr>
+          <w:iCs/>
+        </w:rPr>
+        <w:t xml:space="preserve">, </w:t>
       </w:r>
       <w:r>
         <w:rPr>
@@ -2732,6 +2965,1514 @@
         </w:rPr>
         <w:t>- Значение после одной итерации.</w:t>
       </w:r>
+    </w:p>
+    <w:p>
+      <w:pPr>
+        <w:pStyle w:val="a8"/>
+        <w:rPr>
+          <w:iCs/>
+        </w:rPr>
+      </w:pPr>
+      <w:r>
+        <w:rPr>
+          <w:iCs/>
+        </w:rPr>
+        <w:t>Для алгоритма прогнозирования также следует уточнить особые случа</w:t>
+      </w:r>
+      <w:r>
+        <w:rPr>
+          <w:iCs/>
+        </w:rPr>
+        <w:t>и</w:t>
+      </w:r>
+      <w:r>
+        <w:rPr>
+          <w:iCs/>
+        </w:rPr>
+        <w:t xml:space="preserve"> расчета относительной ошибки. Для концентрации и давления жидкости, ошибка рассчитывается по формуле. Для скорости</w:t>
+      </w:r>
+      <w:r>
+        <w:rPr>
+          <w:iCs/>
+        </w:rPr>
+        <w:t xml:space="preserve"> </w:t>
+      </w:r>
+      <w:r>
+        <w:rPr>
+          <w:iCs/>
+        </w:rPr>
+        <w:t>применяется следующая формула</w:t>
+      </w:r>
+      <w:r>
+        <w:rPr>
+          <w:iCs/>
+        </w:rPr>
+        <w:t>.</w:t>
+      </w:r>
+    </w:p>
+    <w:p>
+      <w:pPr>
+        <w:pStyle w:val="a8"/>
+        <w:rPr>
+          <w:iCs/>
+        </w:rPr>
+      </w:pPr>
+      <m:oMath>
+        <m:sSub>
+          <m:sSubPr>
+            <m:ctrlPr>
+              <w:rPr>
+                <w:rFonts w:ascii="Cambria Math" w:hAnsi="Cambria Math"/>
+                <w:i/>
+              </w:rPr>
+            </m:ctrlPr>
+          </m:sSubPr>
+          <m:e>
+            <m:r>
+              <w:rPr>
+                <w:rFonts w:ascii="Cambria Math" w:hAnsi="Cambria Math"/>
+              </w:rPr>
+              <m:t>e</m:t>
+            </m:r>
+          </m:e>
+          <m:sub>
+            <m:r>
+              <w:rPr>
+                <w:rFonts w:ascii="Cambria Math" w:hAnsi="Cambria Math"/>
+              </w:rPr>
+              <m:t>f</m:t>
+            </m:r>
+          </m:sub>
+        </m:sSub>
+        <m:r>
+          <w:rPr>
+            <w:rFonts w:ascii="Cambria Math" w:hAnsi="Cambria Math"/>
+          </w:rPr>
+          <m:t>=(</m:t>
+        </m:r>
+        <m:nary>
+          <m:naryPr>
+            <m:chr m:val="∑"/>
+            <m:limLoc m:val="undOvr"/>
+            <m:ctrlPr>
+              <w:rPr>
+                <w:rFonts w:ascii="Cambria Math" w:hAnsi="Cambria Math"/>
+                <w:i/>
+              </w:rPr>
+            </m:ctrlPr>
+          </m:naryPr>
+          <m:sub>
+            <m:r>
+              <w:rPr>
+                <w:rFonts w:ascii="Cambria Math" w:hAnsi="Cambria Math"/>
+              </w:rPr>
+              <m:t>i=1</m:t>
+            </m:r>
+          </m:sub>
+          <m:sup>
+            <m:r>
+              <w:rPr>
+                <w:rFonts w:ascii="Cambria Math" w:hAnsi="Cambria Math"/>
+              </w:rPr>
+              <m:t>n</m:t>
+            </m:r>
+          </m:sup>
+          <m:e>
+            <m:d>
+              <m:dPr>
+                <m:begChr m:val="|"/>
+                <m:endChr m:val="|"/>
+                <m:ctrlPr>
+                  <w:rPr>
+                    <w:rFonts w:ascii="Cambria Math" w:hAnsi="Cambria Math"/>
+                    <w:i/>
+                  </w:rPr>
+                </m:ctrlPr>
+              </m:dPr>
+              <m:e>
+                <m:acc>
+                  <m:accPr>
+                    <m:chr m:val="̃"/>
+                    <m:ctrlPr>
+                      <w:rPr>
+                        <w:rFonts w:ascii="Cambria Math" w:hAnsi="Cambria Math"/>
+                        <w:i/>
+                      </w:rPr>
+                    </m:ctrlPr>
+                  </m:accPr>
+                  <m:e>
+                    <m:sSub>
+                      <m:sSubPr>
+                        <m:ctrlPr>
+                          <w:rPr>
+                            <w:rFonts w:ascii="Cambria Math" w:hAnsi="Cambria Math"/>
+                            <w:i/>
+                          </w:rPr>
+                        </m:ctrlPr>
+                      </m:sSubPr>
+                      <m:e>
+                        <m:r>
+                          <w:rPr>
+                            <w:rFonts w:ascii="Cambria Math" w:hAnsi="Cambria Math"/>
+                          </w:rPr>
+                          <m:t>f</m:t>
+                        </m:r>
+                      </m:e>
+                      <m:sub>
+                        <m:r>
+                          <w:rPr>
+                            <w:rFonts w:ascii="Cambria Math" w:hAnsi="Cambria Math"/>
+                          </w:rPr>
+                          <m:t>Xi</m:t>
+                        </m:r>
+                      </m:sub>
+                    </m:sSub>
+                  </m:e>
+                </m:acc>
+                <m:r>
+                  <w:rPr>
+                    <w:rFonts w:ascii="Cambria Math" w:hAnsi="Cambria Math"/>
+                  </w:rPr>
+                  <m:t>-</m:t>
+                </m:r>
+                <m:sSub>
+                  <m:sSubPr>
+                    <m:ctrlPr>
+                      <w:rPr>
+                        <w:rFonts w:ascii="Cambria Math" w:hAnsi="Cambria Math"/>
+                        <w:i/>
+                      </w:rPr>
+                    </m:ctrlPr>
+                  </m:sSubPr>
+                  <m:e>
+                    <m:r>
+                      <w:rPr>
+                        <w:rFonts w:ascii="Cambria Math" w:hAnsi="Cambria Math"/>
+                      </w:rPr>
+                      <m:t>f</m:t>
+                    </m:r>
+                  </m:e>
+                  <m:sub>
+                    <m:r>
+                      <w:rPr>
+                        <w:rFonts w:ascii="Cambria Math" w:hAnsi="Cambria Math"/>
+                      </w:rPr>
+                      <m:t>Xi</m:t>
+                    </m:r>
+                  </m:sub>
+                </m:sSub>
+              </m:e>
+            </m:d>
+            <m:r>
+              <w:rPr>
+                <w:rFonts w:ascii="Cambria Math" w:hAnsi="Cambria Math"/>
+              </w:rPr>
+              <m:t>+</m:t>
+            </m:r>
+            <m:nary>
+              <m:naryPr>
+                <m:chr m:val="∑"/>
+                <m:limLoc m:val="undOvr"/>
+                <m:ctrlPr>
+                  <w:rPr>
+                    <w:rFonts w:ascii="Cambria Math" w:hAnsi="Cambria Math"/>
+                    <w:i/>
+                  </w:rPr>
+                </m:ctrlPr>
+              </m:naryPr>
+              <m:sub>
+                <m:r>
+                  <w:rPr>
+                    <w:rFonts w:ascii="Cambria Math" w:hAnsi="Cambria Math"/>
+                  </w:rPr>
+                  <m:t>i=1</m:t>
+                </m:r>
+              </m:sub>
+              <m:sup>
+                <m:r>
+                  <w:rPr>
+                    <w:rFonts w:ascii="Cambria Math" w:hAnsi="Cambria Math"/>
+                  </w:rPr>
+                  <m:t>n</m:t>
+                </m:r>
+              </m:sup>
+              <m:e>
+                <m:d>
+                  <m:dPr>
+                    <m:begChr m:val="|"/>
+                    <m:endChr m:val="|"/>
+                    <m:ctrlPr>
+                      <w:rPr>
+                        <w:rFonts w:ascii="Cambria Math" w:hAnsi="Cambria Math"/>
+                        <w:i/>
+                      </w:rPr>
+                    </m:ctrlPr>
+                  </m:dPr>
+                  <m:e>
+                    <m:acc>
+                      <m:accPr>
+                        <m:chr m:val="̃"/>
+                        <m:ctrlPr>
+                          <w:rPr>
+                            <w:rFonts w:ascii="Cambria Math" w:hAnsi="Cambria Math"/>
+                            <w:i/>
+                          </w:rPr>
+                        </m:ctrlPr>
+                      </m:accPr>
+                      <m:e>
+                        <m:sSub>
+                          <m:sSubPr>
+                            <m:ctrlPr>
+                              <w:rPr>
+                                <w:rFonts w:ascii="Cambria Math" w:hAnsi="Cambria Math"/>
+                                <w:i/>
+                              </w:rPr>
+                            </m:ctrlPr>
+                          </m:sSubPr>
+                          <m:e>
+                            <m:r>
+                              <w:rPr>
+                                <w:rFonts w:ascii="Cambria Math" w:hAnsi="Cambria Math"/>
+                              </w:rPr>
+                              <m:t>f</m:t>
+                            </m:r>
+                          </m:e>
+                          <m:sub>
+                            <m:r>
+                              <w:rPr>
+                                <w:rFonts w:ascii="Cambria Math" w:hAnsi="Cambria Math"/>
+                              </w:rPr>
+                              <m:t>Yi</m:t>
+                            </m:r>
+                          </m:sub>
+                        </m:sSub>
+                      </m:e>
+                    </m:acc>
+                    <m:r>
+                      <w:rPr>
+                        <w:rFonts w:ascii="Cambria Math" w:hAnsi="Cambria Math"/>
+                      </w:rPr>
+                      <m:t>-</m:t>
+                    </m:r>
+                    <m:sSub>
+                      <m:sSubPr>
+                        <m:ctrlPr>
+                          <w:rPr>
+                            <w:rFonts w:ascii="Cambria Math" w:hAnsi="Cambria Math"/>
+                            <w:i/>
+                          </w:rPr>
+                        </m:ctrlPr>
+                      </m:sSubPr>
+                      <m:e>
+                        <m:r>
+                          <w:rPr>
+                            <w:rFonts w:ascii="Cambria Math" w:hAnsi="Cambria Math"/>
+                          </w:rPr>
+                          <m:t>f</m:t>
+                        </m:r>
+                      </m:e>
+                      <m:sub>
+                        <m:r>
+                          <w:rPr>
+                            <w:rFonts w:ascii="Cambria Math" w:hAnsi="Cambria Math"/>
+                          </w:rPr>
+                          <m:t>Yi</m:t>
+                        </m:r>
+                      </m:sub>
+                    </m:sSub>
+                  </m:e>
+                </m:d>
+                <m:r>
+                  <w:rPr>
+                    <w:rFonts w:ascii="Cambria Math" w:hAnsi="Cambria Math"/>
+                  </w:rPr>
+                  <m:t xml:space="preserve"> </m:t>
+                </m:r>
+              </m:e>
+            </m:nary>
+            <m:r>
+              <w:rPr>
+                <w:rFonts w:ascii="Cambria Math" w:hAnsi="Cambria Math"/>
+              </w:rPr>
+              <m:t>)/(</m:t>
+            </m:r>
+            <m:nary>
+              <m:naryPr>
+                <m:chr m:val="∑"/>
+                <m:limLoc m:val="undOvr"/>
+                <m:ctrlPr>
+                  <w:rPr>
+                    <w:rFonts w:ascii="Cambria Math" w:hAnsi="Cambria Math"/>
+                    <w:i/>
+                  </w:rPr>
+                </m:ctrlPr>
+              </m:naryPr>
+              <m:sub>
+                <m:r>
+                  <w:rPr>
+                    <w:rFonts w:ascii="Cambria Math" w:hAnsi="Cambria Math"/>
+                  </w:rPr>
+                  <m:t>i=1</m:t>
+                </m:r>
+              </m:sub>
+              <m:sup>
+                <m:r>
+                  <w:rPr>
+                    <w:rFonts w:ascii="Cambria Math" w:hAnsi="Cambria Math"/>
+                  </w:rPr>
+                  <m:t>n</m:t>
+                </m:r>
+              </m:sup>
+              <m:e>
+                <m:r>
+                  <w:rPr>
+                    <w:rFonts w:ascii="Cambria Math" w:hAnsi="Cambria Math"/>
+                  </w:rPr>
+                  <m:t>|</m:t>
+                </m:r>
+                <m:sSub>
+                  <m:sSubPr>
+                    <m:ctrlPr>
+                      <w:rPr>
+                        <w:rFonts w:ascii="Cambria Math" w:hAnsi="Cambria Math"/>
+                        <w:i/>
+                      </w:rPr>
+                    </m:ctrlPr>
+                  </m:sSubPr>
+                  <m:e>
+                    <m:r>
+                      <w:rPr>
+                        <w:rFonts w:ascii="Cambria Math" w:hAnsi="Cambria Math"/>
+                      </w:rPr>
+                      <m:t>f</m:t>
+                    </m:r>
+                  </m:e>
+                  <m:sub>
+                    <m:r>
+                      <w:rPr>
+                        <w:rFonts w:ascii="Cambria Math" w:hAnsi="Cambria Math"/>
+                      </w:rPr>
+                      <m:t>Xi</m:t>
+                    </m:r>
+                  </m:sub>
+                </m:sSub>
+                <m:r>
+                  <w:rPr>
+                    <w:rFonts w:ascii="Cambria Math" w:hAnsi="Cambria Math"/>
+                  </w:rPr>
+                  <m:t>|+</m:t>
+                </m:r>
+                <m:nary>
+                  <m:naryPr>
+                    <m:chr m:val="∑"/>
+                    <m:limLoc m:val="undOvr"/>
+                    <m:ctrlPr>
+                      <w:rPr>
+                        <w:rFonts w:ascii="Cambria Math" w:hAnsi="Cambria Math"/>
+                        <w:i/>
+                      </w:rPr>
+                    </m:ctrlPr>
+                  </m:naryPr>
+                  <m:sub>
+                    <m:r>
+                      <w:rPr>
+                        <w:rFonts w:ascii="Cambria Math" w:hAnsi="Cambria Math"/>
+                      </w:rPr>
+                      <m:t>i=1</m:t>
+                    </m:r>
+                  </m:sub>
+                  <m:sup>
+                    <m:r>
+                      <w:rPr>
+                        <w:rFonts w:ascii="Cambria Math" w:hAnsi="Cambria Math"/>
+                      </w:rPr>
+                      <m:t>n</m:t>
+                    </m:r>
+                  </m:sup>
+                  <m:e>
+                    <m:d>
+                      <m:dPr>
+                        <m:begChr m:val="|"/>
+                        <m:endChr m:val="|"/>
+                        <m:ctrlPr>
+                          <w:rPr>
+                            <w:rFonts w:ascii="Cambria Math" w:hAnsi="Cambria Math"/>
+                            <w:i/>
+                          </w:rPr>
+                        </m:ctrlPr>
+                      </m:dPr>
+                      <m:e>
+                        <m:sSub>
+                          <m:sSubPr>
+                            <m:ctrlPr>
+                              <w:rPr>
+                                <w:rFonts w:ascii="Cambria Math" w:hAnsi="Cambria Math"/>
+                                <w:i/>
+                              </w:rPr>
+                            </m:ctrlPr>
+                          </m:sSubPr>
+                          <m:e>
+                            <m:r>
+                              <w:rPr>
+                                <w:rFonts w:ascii="Cambria Math" w:hAnsi="Cambria Math"/>
+                              </w:rPr>
+                              <m:t>f</m:t>
+                            </m:r>
+                          </m:e>
+                          <m:sub>
+                            <m:r>
+                              <w:rPr>
+                                <w:rFonts w:ascii="Cambria Math" w:hAnsi="Cambria Math"/>
+                              </w:rPr>
+                              <m:t>Yi</m:t>
+                            </m:r>
+                          </m:sub>
+                        </m:sSub>
+                      </m:e>
+                    </m:d>
+                    <m:r>
+                      <w:rPr>
+                        <w:rFonts w:ascii="Cambria Math" w:hAnsi="Cambria Math"/>
+                      </w:rPr>
+                      <m:t xml:space="preserve"> </m:t>
+                    </m:r>
+                  </m:e>
+                </m:nary>
+                <m:r>
+                  <w:rPr>
+                    <w:rFonts w:ascii="Cambria Math" w:hAnsi="Cambria Math"/>
+                  </w:rPr>
+                  <m:t>)</m:t>
+                </m:r>
+              </m:e>
+            </m:nary>
+          </m:e>
+        </m:nary>
+      </m:oMath>
+      <w:r>
+        <w:t xml:space="preserve">, </w:t>
+      </w:r>
+      <w:r>
+        <w:t>где</w:t>
+      </w:r>
+      <w:r>
+        <w:t xml:space="preserve"> </w:t>
+      </w:r>
+      <m:oMath>
+        <m:acc>
+          <m:accPr>
+            <m:chr m:val="̃"/>
+            <m:ctrlPr>
+              <w:rPr>
+                <w:rFonts w:ascii="Cambria Math" w:hAnsi="Cambria Math"/>
+                <w:i/>
+              </w:rPr>
+            </m:ctrlPr>
+          </m:accPr>
+          <m:e>
+            <m:sSub>
+              <m:sSubPr>
+                <m:ctrlPr>
+                  <w:rPr>
+                    <w:rFonts w:ascii="Cambria Math" w:hAnsi="Cambria Math"/>
+                    <w:i/>
+                  </w:rPr>
+                </m:ctrlPr>
+              </m:sSubPr>
+              <m:e>
+                <m:r>
+                  <w:rPr>
+                    <w:rFonts w:ascii="Cambria Math" w:hAnsi="Cambria Math"/>
+                  </w:rPr>
+                  <m:t>f</m:t>
+                </m:r>
+              </m:e>
+              <m:sub>
+                <m:r>
+                  <w:rPr>
+                    <w:rFonts w:ascii="Cambria Math" w:hAnsi="Cambria Math"/>
+                  </w:rPr>
+                  <m:t>Xi</m:t>
+                </m:r>
+              </m:sub>
+            </m:sSub>
+          </m:e>
+        </m:acc>
+      </m:oMath>
+      <w:r>
+        <w:t xml:space="preserve"> </w:t>
+      </w:r>
+      <w:r>
+        <w:t xml:space="preserve">– значение алгоритма прогнозирования в сетке скорости по </w:t>
+      </w:r>
+      <w:r>
+        <w:rPr>
+          <w:lang w:val="en-US"/>
+        </w:rPr>
+        <w:t>X</w:t>
+      </w:r>
+      <w:r>
+        <w:t xml:space="preserve"> </w:t>
+      </w:r>
+      <w:r>
+        <w:t>в</w:t>
+      </w:r>
+      <w:r>
+        <w:rPr>
+          <w:i/>
+          <w:iCs/>
+        </w:rPr>
+        <w:t xml:space="preserve"> </w:t>
+      </w:r>
+      <w:r>
+        <w:rPr>
+          <w:i/>
+          <w:iCs/>
+          <w:lang w:val="en-US"/>
+        </w:rPr>
+        <w:t>i</w:t>
+      </w:r>
+      <w:r>
+        <w:t>-ом</w:t>
+      </w:r>
+      <w:r>
+        <w:rPr>
+          <w:iCs/>
+        </w:rPr>
+        <w:t xml:space="preserve"> узле</w:t>
+      </w:r>
+      <w:r>
+        <w:rPr>
+          <w:iCs/>
+        </w:rPr>
+        <w:t xml:space="preserve">, </w:t>
+      </w:r>
+      <m:oMath>
+        <m:sSub>
+          <m:sSubPr>
+            <m:ctrlPr>
+              <w:rPr>
+                <w:rFonts w:ascii="Cambria Math" w:hAnsi="Cambria Math"/>
+                <w:i/>
+              </w:rPr>
+            </m:ctrlPr>
+          </m:sSubPr>
+          <m:e>
+            <m:r>
+              <w:rPr>
+                <w:rFonts w:ascii="Cambria Math" w:hAnsi="Cambria Math"/>
+              </w:rPr>
+              <m:t>f</m:t>
+            </m:r>
+          </m:e>
+          <m:sub>
+            <m:r>
+              <w:rPr>
+                <w:rFonts w:ascii="Cambria Math" w:hAnsi="Cambria Math"/>
+              </w:rPr>
+              <m:t>Xi</m:t>
+            </m:r>
+          </m:sub>
+        </m:sSub>
+      </m:oMath>
+      <w:r>
+        <w:rPr>
+          <w:iCs/>
+        </w:rPr>
+        <w:t xml:space="preserve"> – </w:t>
+      </w:r>
+      <w:r>
+        <w:rPr>
+          <w:iCs/>
+        </w:rPr>
+        <w:t xml:space="preserve">целевое значение в сетке скорости по </w:t>
+      </w:r>
+      <w:r>
+        <w:rPr>
+          <w:iCs/>
+          <w:lang w:val="en-US"/>
+        </w:rPr>
+        <w:t>X</w:t>
+      </w:r>
+      <w:r>
+        <w:rPr>
+          <w:iCs/>
+        </w:rPr>
+        <w:t xml:space="preserve"> </w:t>
+      </w:r>
+      <w:r>
+        <w:t>в</w:t>
+      </w:r>
+      <w:r>
+        <w:rPr>
+          <w:i/>
+          <w:iCs/>
+        </w:rPr>
+        <w:t xml:space="preserve"> </w:t>
+      </w:r>
+      <w:r>
+        <w:rPr>
+          <w:i/>
+          <w:iCs/>
+          <w:lang w:val="en-US"/>
+        </w:rPr>
+        <w:t>i</w:t>
+      </w:r>
+      <w:r>
+        <w:t>-ом</w:t>
+      </w:r>
+      <w:r>
+        <w:rPr>
+          <w:iCs/>
+        </w:rPr>
+        <w:t xml:space="preserve"> узле</w:t>
+      </w:r>
+      <w:r>
+        <w:rPr>
+          <w:iCs/>
+        </w:rPr>
+        <w:t xml:space="preserve">, </w:t>
+      </w:r>
+      <m:oMath>
+        <m:acc>
+          <m:accPr>
+            <m:chr m:val="̃"/>
+            <m:ctrlPr>
+              <w:rPr>
+                <w:rFonts w:ascii="Cambria Math" w:hAnsi="Cambria Math"/>
+                <w:i/>
+              </w:rPr>
+            </m:ctrlPr>
+          </m:accPr>
+          <m:e>
+            <m:sSub>
+              <m:sSubPr>
+                <m:ctrlPr>
+                  <w:rPr>
+                    <w:rFonts w:ascii="Cambria Math" w:hAnsi="Cambria Math"/>
+                    <w:i/>
+                  </w:rPr>
+                </m:ctrlPr>
+              </m:sSubPr>
+              <m:e>
+                <m:r>
+                  <w:rPr>
+                    <w:rFonts w:ascii="Cambria Math" w:hAnsi="Cambria Math"/>
+                  </w:rPr>
+                  <m:t>f</m:t>
+                </m:r>
+              </m:e>
+              <m:sub>
+                <m:r>
+                  <w:rPr>
+                    <w:rFonts w:ascii="Cambria Math" w:hAnsi="Cambria Math"/>
+                    <w:lang w:val="en-US"/>
+                  </w:rPr>
+                  <m:t>Y</m:t>
+                </m:r>
+                <m:r>
+                  <w:rPr>
+                    <w:rFonts w:ascii="Cambria Math" w:hAnsi="Cambria Math"/>
+                  </w:rPr>
+                  <m:t>i</m:t>
+                </m:r>
+              </m:sub>
+            </m:sSub>
+          </m:e>
+        </m:acc>
+      </m:oMath>
+      <w:r>
+        <w:t xml:space="preserve"> </w:t>
+      </w:r>
+      <w:r>
+        <w:t xml:space="preserve">– значение алгоритма прогнозирования в сетке скорости по </w:t>
+      </w:r>
+      <w:r>
+        <w:rPr>
+          <w:lang w:val="en-US"/>
+        </w:rPr>
+        <w:t>Y</w:t>
+      </w:r>
+      <w:r>
+        <w:t xml:space="preserve"> </w:t>
+      </w:r>
+      <w:r>
+        <w:t>в</w:t>
+      </w:r>
+      <w:r>
+        <w:rPr>
+          <w:i/>
+          <w:iCs/>
+        </w:rPr>
+        <w:t xml:space="preserve"> </w:t>
+      </w:r>
+      <w:r>
+        <w:rPr>
+          <w:i/>
+          <w:iCs/>
+          <w:lang w:val="en-US"/>
+        </w:rPr>
+        <w:t>i</w:t>
+      </w:r>
+      <w:r>
+        <w:t>-ом</w:t>
+      </w:r>
+      <w:r>
+        <w:rPr>
+          <w:iCs/>
+        </w:rPr>
+        <w:t xml:space="preserve"> узле</w:t>
+      </w:r>
+      <w:r>
+        <w:rPr>
+          <w:iCs/>
+        </w:rPr>
+        <w:t xml:space="preserve">, </w:t>
+      </w:r>
+      <m:oMath>
+        <m:sSub>
+          <m:sSubPr>
+            <m:ctrlPr>
+              <w:rPr>
+                <w:rFonts w:ascii="Cambria Math" w:hAnsi="Cambria Math"/>
+                <w:i/>
+              </w:rPr>
+            </m:ctrlPr>
+          </m:sSubPr>
+          <m:e>
+            <m:r>
+              <w:rPr>
+                <w:rFonts w:ascii="Cambria Math" w:hAnsi="Cambria Math"/>
+              </w:rPr>
+              <m:t>f</m:t>
+            </m:r>
+          </m:e>
+          <m:sub>
+            <m:r>
+              <w:rPr>
+                <w:rFonts w:ascii="Cambria Math" w:hAnsi="Cambria Math"/>
+              </w:rPr>
+              <m:t>Yi</m:t>
+            </m:r>
+          </m:sub>
+        </m:sSub>
+      </m:oMath>
+      <w:r>
+        <w:rPr>
+          <w:iCs/>
+        </w:rPr>
+        <w:t xml:space="preserve"> – </w:t>
+      </w:r>
+      <w:r>
+        <w:rPr>
+          <w:iCs/>
+        </w:rPr>
+        <w:t xml:space="preserve">целевое значение в сетке скорости по </w:t>
+      </w:r>
+      <w:r>
+        <w:rPr>
+          <w:iCs/>
+          <w:lang w:val="en-US"/>
+        </w:rPr>
+        <w:t>Y</w:t>
+      </w:r>
+      <w:r>
+        <w:rPr>
+          <w:iCs/>
+        </w:rPr>
+        <w:t xml:space="preserve"> </w:t>
+      </w:r>
+      <w:r>
+        <w:t>в</w:t>
+      </w:r>
+      <w:r>
+        <w:rPr>
+          <w:i/>
+          <w:iCs/>
+        </w:rPr>
+        <w:t xml:space="preserve"> </w:t>
+      </w:r>
+      <w:r>
+        <w:rPr>
+          <w:i/>
+          <w:iCs/>
+          <w:lang w:val="en-US"/>
+        </w:rPr>
+        <w:t>i</w:t>
+      </w:r>
+      <w:r>
+        <w:t>-ом</w:t>
+      </w:r>
+      <w:r>
+        <w:rPr>
+          <w:iCs/>
+        </w:rPr>
+        <w:t xml:space="preserve"> узле</w:t>
+      </w:r>
+      <w:r>
+        <w:rPr>
+          <w:iCs/>
+        </w:rPr>
+        <w:t xml:space="preserve">, </w:t>
+      </w:r>
+      <w:r>
+        <w:rPr>
+          <w:iCs/>
+          <w:lang w:val="en-US"/>
+        </w:rPr>
+        <w:t>n</w:t>
+      </w:r>
+      <w:r>
+        <w:rPr>
+          <w:iCs/>
+        </w:rPr>
+        <w:t xml:space="preserve"> </w:t>
+      </w:r>
+      <w:r>
+        <w:rPr>
+          <w:iCs/>
+        </w:rPr>
+        <w:t>–</w:t>
+      </w:r>
+      <w:r>
+        <w:rPr>
+          <w:iCs/>
+        </w:rPr>
+        <w:t xml:space="preserve"> </w:t>
+      </w:r>
+      <w:r>
+        <w:rPr>
+          <w:iCs/>
+        </w:rPr>
+        <w:t xml:space="preserve">количество узлов (в случае тестовых данных </w:t>
+      </w:r>
+      <w:r>
+        <w:rPr>
+          <w:iCs/>
+          <w:lang w:val="en-US"/>
+        </w:rPr>
+        <w:t>n</w:t>
+      </w:r>
+      <w:r>
+        <w:rPr>
+          <w:iCs/>
+        </w:rPr>
+        <w:t>=100</w:t>
+      </w:r>
+      <w:r>
+        <w:rPr>
+          <w:iCs/>
+          <w:lang w:val="en-US"/>
+        </w:rPr>
+        <w:t>x</w:t>
+      </w:r>
+      <w:r>
+        <w:rPr>
+          <w:iCs/>
+        </w:rPr>
+        <w:t>100=10000</w:t>
+      </w:r>
+      <w:r>
+        <w:rPr>
+          <w:iCs/>
+        </w:rPr>
+        <w:t>).</w:t>
+      </w:r>
+    </w:p>
+    <w:p>
+      <w:pPr>
+        <w:pStyle w:val="a8"/>
+        <w:rPr>
+          <w:iCs/>
+        </w:rPr>
+      </w:pPr>
+      <w:r>
+        <w:rPr>
+          <w:iCs/>
+        </w:rPr>
+        <w:t>Для общей относительной ошибки применяется следующая формула</w:t>
+      </w:r>
+      <w:r>
+        <w:rPr>
+          <w:iCs/>
+        </w:rPr>
+        <w:t>.</w:t>
+      </w:r>
+    </w:p>
+    <w:p>
+      <w:pPr>
+        <w:pStyle w:val="a8"/>
+        <w:rPr>
+          <w:iCs/>
+        </w:rPr>
+      </w:pPr>
+      <m:oMath>
+        <m:sSub>
+          <m:sSubPr>
+            <m:ctrlPr>
+              <w:rPr>
+                <w:rFonts w:ascii="Cambria Math" w:hAnsi="Cambria Math"/>
+                <w:i/>
+              </w:rPr>
+            </m:ctrlPr>
+          </m:sSubPr>
+          <m:e>
+            <m:r>
+              <w:rPr>
+                <w:rFonts w:ascii="Cambria Math" w:hAnsi="Cambria Math"/>
+              </w:rPr>
+              <m:t>e</m:t>
+            </m:r>
+          </m:e>
+          <m:sub>
+            <m:r>
+              <w:rPr>
+                <w:rFonts w:ascii="Cambria Math" w:hAnsi="Cambria Math"/>
+              </w:rPr>
+              <m:t>f</m:t>
+            </m:r>
+          </m:sub>
+        </m:sSub>
+        <m:r>
+          <w:rPr>
+            <w:rFonts w:ascii="Cambria Math" w:hAnsi="Cambria Math"/>
+          </w:rPr>
+          <m:t>=(</m:t>
+        </m:r>
+        <m:nary>
+          <m:naryPr>
+            <m:chr m:val="∑"/>
+            <m:limLoc m:val="undOvr"/>
+            <m:ctrlPr>
+              <w:rPr>
+                <w:rFonts w:ascii="Cambria Math" w:hAnsi="Cambria Math"/>
+                <w:i/>
+              </w:rPr>
+            </m:ctrlPr>
+          </m:naryPr>
+          <m:sub>
+            <m:r>
+              <w:rPr>
+                <w:rFonts w:ascii="Cambria Math" w:hAnsi="Cambria Math"/>
+              </w:rPr>
+              <m:t>j=1</m:t>
+            </m:r>
+          </m:sub>
+          <m:sup>
+            <m:r>
+              <w:rPr>
+                <w:rFonts w:ascii="Cambria Math" w:hAnsi="Cambria Math"/>
+              </w:rPr>
+              <m:t>4</m:t>
+            </m:r>
+          </m:sup>
+          <m:e>
+            <m:nary>
+              <m:naryPr>
+                <m:chr m:val="∑"/>
+                <m:limLoc m:val="undOvr"/>
+                <m:ctrlPr>
+                  <w:rPr>
+                    <w:rFonts w:ascii="Cambria Math" w:hAnsi="Cambria Math"/>
+                    <w:i/>
+                  </w:rPr>
+                </m:ctrlPr>
+              </m:naryPr>
+              <m:sub>
+                <m:r>
+                  <w:rPr>
+                    <w:rFonts w:ascii="Cambria Math" w:hAnsi="Cambria Math"/>
+                  </w:rPr>
+                  <m:t>i=1</m:t>
+                </m:r>
+              </m:sub>
+              <m:sup>
+                <m:r>
+                  <w:rPr>
+                    <w:rFonts w:ascii="Cambria Math" w:hAnsi="Cambria Math"/>
+                  </w:rPr>
+                  <m:t>n</m:t>
+                </m:r>
+              </m:sup>
+              <m:e>
+                <m:d>
+                  <m:dPr>
+                    <m:begChr m:val="|"/>
+                    <m:endChr m:val="|"/>
+                    <m:ctrlPr>
+                      <w:rPr>
+                        <w:rFonts w:ascii="Cambria Math" w:hAnsi="Cambria Math"/>
+                        <w:i/>
+                      </w:rPr>
+                    </m:ctrlPr>
+                  </m:dPr>
+                  <m:e>
+                    <m:acc>
+                      <m:accPr>
+                        <m:chr m:val="̃"/>
+                        <m:ctrlPr>
+                          <w:rPr>
+                            <w:rFonts w:ascii="Cambria Math" w:hAnsi="Cambria Math"/>
+                            <w:i/>
+                          </w:rPr>
+                        </m:ctrlPr>
+                      </m:accPr>
+                      <m:e>
+                        <m:sSub>
+                          <m:sSubPr>
+                            <m:ctrlPr>
+                              <w:rPr>
+                                <w:rFonts w:ascii="Cambria Math" w:hAnsi="Cambria Math"/>
+                                <w:i/>
+                              </w:rPr>
+                            </m:ctrlPr>
+                          </m:sSubPr>
+                          <m:e>
+                            <m:r>
+                              <w:rPr>
+                                <w:rFonts w:ascii="Cambria Math" w:hAnsi="Cambria Math"/>
+                              </w:rPr>
+                              <m:t>f</m:t>
+                            </m:r>
+                          </m:e>
+                          <m:sub>
+                            <m:r>
+                              <w:rPr>
+                                <w:rFonts w:ascii="Cambria Math" w:hAnsi="Cambria Math"/>
+                              </w:rPr>
+                              <m:t>ji</m:t>
+                            </m:r>
+                          </m:sub>
+                        </m:sSub>
+                      </m:e>
+                    </m:acc>
+                    <m:r>
+                      <w:rPr>
+                        <w:rFonts w:ascii="Cambria Math" w:hAnsi="Cambria Math"/>
+                      </w:rPr>
+                      <m:t>-</m:t>
+                    </m:r>
+                    <m:sSub>
+                      <m:sSubPr>
+                        <m:ctrlPr>
+                          <w:rPr>
+                            <w:rFonts w:ascii="Cambria Math" w:hAnsi="Cambria Math"/>
+                            <w:i/>
+                          </w:rPr>
+                        </m:ctrlPr>
+                      </m:sSubPr>
+                      <m:e>
+                        <m:r>
+                          <w:rPr>
+                            <w:rFonts w:ascii="Cambria Math" w:hAnsi="Cambria Math"/>
+                          </w:rPr>
+                          <m:t>f</m:t>
+                        </m:r>
+                      </m:e>
+                      <m:sub>
+                        <m:r>
+                          <w:rPr>
+                            <w:rFonts w:ascii="Cambria Math" w:hAnsi="Cambria Math"/>
+                          </w:rPr>
+                          <m:t>ji</m:t>
+                        </m:r>
+                      </m:sub>
+                    </m:sSub>
+                  </m:e>
+                </m:d>
+                <m:r>
+                  <w:rPr>
+                    <w:rFonts w:ascii="Cambria Math" w:hAnsi="Cambria Math"/>
+                  </w:rPr>
+                  <m:t>)/</m:t>
+                </m:r>
+                <m:nary>
+                  <m:naryPr>
+                    <m:chr m:val="∑"/>
+                    <m:limLoc m:val="undOvr"/>
+                    <m:ctrlPr>
+                      <w:rPr>
+                        <w:rFonts w:ascii="Cambria Math" w:hAnsi="Cambria Math"/>
+                        <w:i/>
+                      </w:rPr>
+                    </m:ctrlPr>
+                  </m:naryPr>
+                  <m:sub>
+                    <m:r>
+                      <w:rPr>
+                        <w:rFonts w:ascii="Cambria Math" w:hAnsi="Cambria Math"/>
+                      </w:rPr>
+                      <m:t>j=1</m:t>
+                    </m:r>
+                  </m:sub>
+                  <m:sup>
+                    <m:r>
+                      <w:rPr>
+                        <w:rFonts w:ascii="Cambria Math" w:hAnsi="Cambria Math"/>
+                      </w:rPr>
+                      <m:t>4</m:t>
+                    </m:r>
+                  </m:sup>
+                  <m:e>
+                    <m:nary>
+                      <m:naryPr>
+                        <m:chr m:val="∑"/>
+                        <m:limLoc m:val="undOvr"/>
+                        <m:ctrlPr>
+                          <w:rPr>
+                            <w:rFonts w:ascii="Cambria Math" w:hAnsi="Cambria Math"/>
+                            <w:i/>
+                          </w:rPr>
+                        </m:ctrlPr>
+                      </m:naryPr>
+                      <m:sub>
+                        <m:r>
+                          <w:rPr>
+                            <w:rFonts w:ascii="Cambria Math" w:hAnsi="Cambria Math"/>
+                          </w:rPr>
+                          <m:t>j=1</m:t>
+                        </m:r>
+                      </m:sub>
+                      <m:sup>
+                        <m:r>
+                          <w:rPr>
+                            <w:rFonts w:ascii="Cambria Math" w:hAnsi="Cambria Math"/>
+                          </w:rPr>
+                          <m:t>n</m:t>
+                        </m:r>
+                      </m:sup>
+                      <m:e>
+                        <m:r>
+                          <w:rPr>
+                            <w:rFonts w:ascii="Cambria Math" w:hAnsi="Cambria Math"/>
+                          </w:rPr>
+                          <m:t>|</m:t>
+                        </m:r>
+                        <m:sSub>
+                          <m:sSubPr>
+                            <m:ctrlPr>
+                              <w:rPr>
+                                <w:rFonts w:ascii="Cambria Math" w:hAnsi="Cambria Math"/>
+                                <w:i/>
+                              </w:rPr>
+                            </m:ctrlPr>
+                          </m:sSubPr>
+                          <m:e>
+                            <m:r>
+                              <w:rPr>
+                                <w:rFonts w:ascii="Cambria Math" w:hAnsi="Cambria Math"/>
+                              </w:rPr>
+                              <m:t>f</m:t>
+                            </m:r>
+                          </m:e>
+                          <m:sub>
+                            <m:r>
+                              <w:rPr>
+                                <w:rFonts w:ascii="Cambria Math" w:hAnsi="Cambria Math"/>
+                              </w:rPr>
+                              <m:t>ji</m:t>
+                            </m:r>
+                          </m:sub>
+                        </m:sSub>
+                        <m:r>
+                          <w:rPr>
+                            <w:rFonts w:ascii="Cambria Math" w:hAnsi="Cambria Math"/>
+                          </w:rPr>
+                          <m:t>|)</m:t>
+                        </m:r>
+                      </m:e>
+                    </m:nary>
+                  </m:e>
+                </m:nary>
+                <m:r>
+                  <w:rPr>
+                    <w:rFonts w:ascii="Cambria Math" w:hAnsi="Cambria Math"/>
+                  </w:rPr>
+                  <m:t xml:space="preserve"> </m:t>
+                </m:r>
+              </m:e>
+            </m:nary>
+          </m:e>
+        </m:nary>
+      </m:oMath>
+      <w:r>
+        <w:t xml:space="preserve">, </w:t>
+      </w:r>
+      <w:r>
+        <w:t>где</w:t>
+      </w:r>
+      <w:r>
+        <w:t xml:space="preserve"> </w:t>
+      </w:r>
+      <m:oMath>
+        <m:acc>
+          <m:accPr>
+            <m:chr m:val="̃"/>
+            <m:ctrlPr>
+              <w:rPr>
+                <w:rFonts w:ascii="Cambria Math" w:hAnsi="Cambria Math"/>
+                <w:i/>
+              </w:rPr>
+            </m:ctrlPr>
+          </m:accPr>
+          <m:e>
+            <m:sSub>
+              <m:sSubPr>
+                <m:ctrlPr>
+                  <w:rPr>
+                    <w:rFonts w:ascii="Cambria Math" w:hAnsi="Cambria Math"/>
+                    <w:i/>
+                  </w:rPr>
+                </m:ctrlPr>
+              </m:sSubPr>
+              <m:e>
+                <m:r>
+                  <w:rPr>
+                    <w:rFonts w:ascii="Cambria Math" w:hAnsi="Cambria Math"/>
+                  </w:rPr>
+                  <m:t>f</m:t>
+                </m:r>
+              </m:e>
+              <m:sub>
+                <m:r>
+                  <w:rPr>
+                    <w:rFonts w:ascii="Cambria Math" w:hAnsi="Cambria Math"/>
+                  </w:rPr>
+                  <m:t>ji</m:t>
+                </m:r>
+              </m:sub>
+            </m:sSub>
+          </m:e>
+        </m:acc>
+      </m:oMath>
+      <w:r>
+        <w:t xml:space="preserve"> </w:t>
+      </w:r>
+      <w:r>
+        <w:t>– значение алгоритма прогнозирования в</w:t>
+      </w:r>
+      <w:r>
+        <w:rPr>
+          <w:i/>
+          <w:iCs/>
+        </w:rPr>
+        <w:t xml:space="preserve"> </w:t>
+      </w:r>
+      <w:r>
+        <w:rPr>
+          <w:i/>
+          <w:iCs/>
+          <w:lang w:val="en-US"/>
+        </w:rPr>
+        <w:t>j</w:t>
+      </w:r>
+      <w:r>
+        <w:t>-о</w:t>
+      </w:r>
+      <w:r>
+        <w:t>й сетке в</w:t>
+      </w:r>
+      <w:r>
+        <w:rPr>
+          <w:i/>
+          <w:iCs/>
+        </w:rPr>
+        <w:t xml:space="preserve"> </w:t>
+      </w:r>
+      <w:r>
+        <w:rPr>
+          <w:i/>
+          <w:iCs/>
+          <w:lang w:val="en-US"/>
+        </w:rPr>
+        <w:t>i</w:t>
+      </w:r>
+      <w:r>
+        <w:t>-ом</w:t>
+      </w:r>
+      <w:r>
+        <w:rPr>
+          <w:iCs/>
+        </w:rPr>
+        <w:t xml:space="preserve"> узле</w:t>
+      </w:r>
+      <w:r>
+        <w:rPr>
+          <w:iCs/>
+        </w:rPr>
+        <w:t xml:space="preserve">, </w:t>
+      </w:r>
+      <m:oMath>
+        <m:sSub>
+          <m:sSubPr>
+            <m:ctrlPr>
+              <w:rPr>
+                <w:rFonts w:ascii="Cambria Math" w:hAnsi="Cambria Math"/>
+                <w:i/>
+              </w:rPr>
+            </m:ctrlPr>
+          </m:sSubPr>
+          <m:e>
+            <m:r>
+              <w:rPr>
+                <w:rFonts w:ascii="Cambria Math" w:hAnsi="Cambria Math"/>
+              </w:rPr>
+              <m:t>f</m:t>
+            </m:r>
+          </m:e>
+          <m:sub>
+            <m:r>
+              <w:rPr>
+                <w:rFonts w:ascii="Cambria Math" w:hAnsi="Cambria Math"/>
+              </w:rPr>
+              <m:t>ji</m:t>
+            </m:r>
+          </m:sub>
+        </m:sSub>
+      </m:oMath>
+      <w:r>
+        <w:rPr>
+          <w:iCs/>
+        </w:rPr>
+        <w:t xml:space="preserve"> – </w:t>
+      </w:r>
+      <w:r>
+        <w:rPr>
+          <w:iCs/>
+        </w:rPr>
+        <w:t xml:space="preserve">целевое значение в </w:t>
+      </w:r>
+      <w:r>
+        <w:rPr>
+          <w:i/>
+          <w:iCs/>
+          <w:lang w:val="en-US"/>
+        </w:rPr>
+        <w:t>j</w:t>
+      </w:r>
+      <w:r>
+        <w:t>-о</w:t>
+      </w:r>
+      <w:r>
+        <w:t xml:space="preserve">й </w:t>
+      </w:r>
+      <w:r>
+        <w:rPr>
+          <w:iCs/>
+        </w:rPr>
+        <w:t xml:space="preserve">сетке </w:t>
+      </w:r>
+      <w:r>
+        <w:t>в</w:t>
+      </w:r>
+      <w:r>
+        <w:rPr>
+          <w:i/>
+          <w:iCs/>
+        </w:rPr>
+        <w:t xml:space="preserve"> </w:t>
+      </w:r>
+      <w:r>
+        <w:rPr>
+          <w:i/>
+          <w:iCs/>
+          <w:lang w:val="en-US"/>
+        </w:rPr>
+        <w:t>i</w:t>
+      </w:r>
+      <w:r>
+        <w:t>-ом</w:t>
+      </w:r>
+      <w:r>
+        <w:rPr>
+          <w:iCs/>
+        </w:rPr>
+        <w:t xml:space="preserve"> узле</w:t>
+      </w:r>
+      <w:r>
+        <w:rPr>
+          <w:iCs/>
+        </w:rPr>
+        <w:t>,</w:t>
+      </w:r>
+      <w:r>
+        <w:rPr>
+          <w:iCs/>
+        </w:rPr>
+        <w:t xml:space="preserve"> </w:t>
+      </w:r>
+      <w:r>
+        <w:rPr>
+          <w:iCs/>
+          <w:lang w:val="en-US"/>
+        </w:rPr>
+        <w:t>n</w:t>
+      </w:r>
+      <w:r>
+        <w:rPr>
+          <w:iCs/>
+        </w:rPr>
+        <w:t xml:space="preserve"> </w:t>
+      </w:r>
+      <w:r>
+        <w:rPr>
+          <w:iCs/>
+        </w:rPr>
+        <w:t>–</w:t>
+      </w:r>
+      <w:r>
+        <w:rPr>
+          <w:iCs/>
+        </w:rPr>
+        <w:t xml:space="preserve"> </w:t>
+      </w:r>
+      <w:r>
+        <w:rPr>
+          <w:iCs/>
+        </w:rPr>
+        <w:t xml:space="preserve">количество узлов (в случае тестовых данных </w:t>
+      </w:r>
+      <w:r>
+        <w:rPr>
+          <w:iCs/>
+          <w:lang w:val="en-US"/>
+        </w:rPr>
+        <w:t>n</w:t>
+      </w:r>
+      <w:r>
+        <w:rPr>
+          <w:iCs/>
+        </w:rPr>
+        <w:t>=100</w:t>
+      </w:r>
+      <w:r>
+        <w:rPr>
+          <w:iCs/>
+          <w:lang w:val="en-US"/>
+        </w:rPr>
+        <w:t>x</w:t>
+      </w:r>
+      <w:r>
+        <w:rPr>
+          <w:iCs/>
+        </w:rPr>
+        <w:t>100=10000</w:t>
+      </w:r>
+      <w:r>
+        <w:rPr>
+          <w:iCs/>
+        </w:rPr>
+        <w:t>).</w:t>
+      </w:r>
+    </w:p>
+    <w:p>
+      <w:pPr>
+        <w:pStyle w:val="a8"/>
+        <w:rPr>
+          <w:i/>
+          <w:iCs/>
+        </w:rPr>
+      </w:pPr>
     </w:p>
     <w:sectPr>
       <w:pgSz w:w="11906" w:h="16838" w:code="9"/>

--- a/Документы/Непрограмные документы/ПЗ.docx
+++ b/Документы/Непрограмные документы/ПЗ.docx
@@ -201,7 +201,23 @@
                 <w:sz w:val="16"/>
                 <w:szCs w:val="16"/>
               </w:rPr>
-              <w:t>Профессор кафедры ИАНИ института ИТММ ННГУ им.Н.И. Лобачевского</w:t>
+              <w:t xml:space="preserve">Профессор кафедры ИАНИ института ИТММ ННГУ </w:t>
+            </w:r>
+            <w:proofErr w:type="spellStart"/>
+            <w:r>
+              <w:rPr>
+                <w:sz w:val="16"/>
+                <w:szCs w:val="16"/>
+              </w:rPr>
+              <w:t>им.Н.И</w:t>
+            </w:r>
+            <w:proofErr w:type="spellEnd"/>
+            <w:r>
+              <w:rPr>
+                <w:sz w:val="16"/>
+                <w:szCs w:val="16"/>
+              </w:rPr>
+              <w:t>. Лобачевского</w:t>
             </w:r>
           </w:p>
         </w:tc>
@@ -946,7 +962,14 @@
                 <w:sz w:val="16"/>
                 <w:szCs w:val="16"/>
               </w:rPr>
-              <w:t>Старший преподаватель кафедры ИАНИ института ИТММ ННГУ им. Н.И. Лобачевского</w:t>
+              <w:t>С</w:t>
+            </w:r>
+            <w:r>
+              <w:rPr>
+                <w:sz w:val="16"/>
+                <w:szCs w:val="16"/>
+              </w:rPr>
+              <w:t>тарший преподаватель кафедры ИАНИ института ИТММ ННГУ им. Н.И. Лобачевского</w:t>
             </w:r>
           </w:p>
         </w:tc>
@@ -1060,7 +1083,6 @@
               <w:rPr>
                 <w:sz w:val="16"/>
                 <w:szCs w:val="16"/>
-                <w:lang w:val="en-US"/>
               </w:rPr>
             </w:pPr>
           </w:p>
@@ -1076,7 +1098,6 @@
               <w:rPr>
                 <w:sz w:val="16"/>
                 <w:szCs w:val="16"/>
-                <w:lang w:val="en-US"/>
               </w:rPr>
             </w:pPr>
           </w:p>
@@ -1962,17 +1983,24 @@
         <w:t xml:space="preserve"> </w:t>
       </w:r>
       <w:r>
-        <w:t xml:space="preserve">сетки в виде файла формата </w:t>
+        <w:t xml:space="preserve">сетки в виде файла </w:t>
+      </w:r>
+      <w:proofErr w:type="gramStart"/>
+      <w:r>
+        <w:t xml:space="preserve">формата </w:t>
       </w:r>
       <w:r>
         <w:t>.</w:t>
       </w:r>
+      <w:proofErr w:type="spellStart"/>
       <w:r>
         <w:rPr>
           <w:lang w:val="en-US"/>
         </w:rPr>
         <w:t>npy</w:t>
       </w:r>
+      <w:proofErr w:type="spellEnd"/>
+      <w:proofErr w:type="gramEnd"/>
       <w:r>
         <w:t xml:space="preserve"> </w:t>
       </w:r>
@@ -2047,7 +2075,55 @@
     </w:p>
     <w:p>
       <w:r>
-        <w:t>&lt;class 'numpy.ndarray'&gt;; shpae: (100, 100); max: 4.94297; min: 0.0; average: 1.5227631</w:t>
+        <w:t>&lt;</w:t>
+      </w:r>
+      <w:proofErr w:type="spellStart"/>
+      <w:r>
+        <w:t>class</w:t>
+      </w:r>
+      <w:proofErr w:type="spellEnd"/>
+      <w:r>
+        <w:t xml:space="preserve"> '</w:t>
+      </w:r>
+      <w:proofErr w:type="spellStart"/>
+      <w:r>
+        <w:t>numpy.ndarray</w:t>
+      </w:r>
+      <w:proofErr w:type="spellEnd"/>
+      <w:r>
+        <w:t xml:space="preserve">'&gt;; </w:t>
+      </w:r>
+      <w:proofErr w:type="spellStart"/>
+      <w:r>
+        <w:t>shpae</w:t>
+      </w:r>
+      <w:proofErr w:type="spellEnd"/>
+      <w:r>
+        <w:t xml:space="preserve">: (100, 100); </w:t>
+      </w:r>
+      <w:proofErr w:type="spellStart"/>
+      <w:r>
+        <w:t>max</w:t>
+      </w:r>
+      <w:proofErr w:type="spellEnd"/>
+      <w:r>
+        <w:t xml:space="preserve">: 4.94297; </w:t>
+      </w:r>
+      <w:proofErr w:type="spellStart"/>
+      <w:r>
+        <w:t>min</w:t>
+      </w:r>
+      <w:proofErr w:type="spellEnd"/>
+      <w:r>
+        <w:t xml:space="preserve">: 0.0; </w:t>
+      </w:r>
+      <w:proofErr w:type="spellStart"/>
+      <w:r>
+        <w:t>average</w:t>
+      </w:r>
+      <w:proofErr w:type="spellEnd"/>
+      <w:r>
+        <w:t>: 1.5227631</w:t>
       </w:r>
       <w:r>
         <w:br/>
@@ -2397,9 +2473,11 @@
       <w:r>
         <w:t xml:space="preserve">а жидкости, соответствующих уравнениям Навье-Стокса. 400 из них использовались в качестве данных для обучения нейронной сети. Оставшиеся 100 являются </w:t>
       </w:r>
+      <w:proofErr w:type="spellStart"/>
       <w:r>
         <w:t>валидационными</w:t>
       </w:r>
+      <w:proofErr w:type="spellEnd"/>
       <w:r>
         <w:t xml:space="preserve"> данными, на которых будет оцениваться ошибка разработанных алгоритмов.</w:t>
       </w:r>
@@ -2718,6 +2796,7 @@
       <w:r>
         <w:t xml:space="preserve"> </w:t>
       </w:r>
+      <w:proofErr w:type="spellStart"/>
       <w:r>
         <w:rPr>
           <w:i/>
@@ -2726,6 +2805,7 @@
         </w:rPr>
         <w:t>i</w:t>
       </w:r>
+      <w:proofErr w:type="spellEnd"/>
       <w:r>
         <w:t>-ом</w:t>
       </w:r>
@@ -2813,6 +2893,7 @@
         </w:rPr>
         <w:t xml:space="preserve"> в </w:t>
       </w:r>
+      <w:proofErr w:type="spellStart"/>
       <w:r>
         <w:rPr>
           <w:i/>
@@ -2821,6 +2902,7 @@
         </w:rPr>
         <w:t>i</w:t>
       </w:r>
+      <w:proofErr w:type="spellEnd"/>
       <w:r>
         <w:t>-ом</w:t>
       </w:r>
@@ -2989,7 +3071,19 @@
         <w:rPr>
           <w:iCs/>
         </w:rPr>
-        <w:t xml:space="preserve"> расчета относительной ошибки. Для концентрации и давления жидкости, ошибка рассчитывается по формуле. Для скорости</w:t>
+        <w:t xml:space="preserve"> расчета относительной ошибки. Для концентрации и давления жидкости, ошибка рассчитывается по </w:t>
+      </w:r>
+      <w:r>
+        <w:rPr>
+          <w:iCs/>
+        </w:rPr>
+        <w:t xml:space="preserve">выше указанной </w:t>
+      </w:r>
+      <w:r>
+        <w:rPr>
+          <w:iCs/>
+        </w:rPr>
+        <w:t>формуле. Для скорости</w:t>
       </w:r>
       <w:r>
         <w:rPr>
@@ -3001,7 +3095,25 @@
         <w:rPr>
           <w:iCs/>
         </w:rPr>
-        <w:t>применяется следующая формула</w:t>
+        <w:t xml:space="preserve">может </w:t>
+      </w:r>
+      <w:r>
+        <w:rPr>
+          <w:iCs/>
+        </w:rPr>
+        <w:t>применят</w:t>
+      </w:r>
+      <w:r>
+        <w:rPr>
+          <w:iCs/>
+        </w:rPr>
+        <w:t>ь</w:t>
+      </w:r>
+      <w:r>
+        <w:rPr>
+          <w:iCs/>
+        </w:rPr>
+        <w:t>ся следующая формула</w:t>
       </w:r>
       <w:r>
         <w:rPr>
@@ -3524,6 +3636,7 @@
         </w:rPr>
         <w:t xml:space="preserve"> </w:t>
       </w:r>
+      <w:proofErr w:type="spellStart"/>
       <w:r>
         <w:rPr>
           <w:i/>
@@ -3532,6 +3645,7 @@
         </w:rPr>
         <w:t>i</w:t>
       </w:r>
+      <w:proofErr w:type="spellEnd"/>
       <w:r>
         <w:t>-ом</w:t>
       </w:r>
@@ -3610,6 +3724,7 @@
         </w:rPr>
         <w:t xml:space="preserve"> </w:t>
       </w:r>
+      <w:proofErr w:type="spellStart"/>
       <w:r>
         <w:rPr>
           <w:i/>
@@ -3618,6 +3733,7 @@
         </w:rPr>
         <w:t>i</w:t>
       </w:r>
+      <w:proofErr w:type="spellEnd"/>
       <w:r>
         <w:t>-ом</w:t>
       </w:r>
@@ -3706,6 +3822,7 @@
         </w:rPr>
         <w:t xml:space="preserve"> </w:t>
       </w:r>
+      <w:proofErr w:type="spellStart"/>
       <w:r>
         <w:rPr>
           <w:i/>
@@ -3714,6 +3831,7 @@
         </w:rPr>
         <w:t>i</w:t>
       </w:r>
+      <w:proofErr w:type="spellEnd"/>
       <w:r>
         <w:t>-ом</w:t>
       </w:r>
@@ -3792,6 +3910,7 @@
         </w:rPr>
         <w:t xml:space="preserve"> </w:t>
       </w:r>
+      <w:proofErr w:type="spellStart"/>
       <w:r>
         <w:rPr>
           <w:i/>
@@ -3800,6 +3919,7 @@
         </w:rPr>
         <w:t>i</w:t>
       </w:r>
+      <w:proofErr w:type="spellEnd"/>
       <w:r>
         <w:t>-ом</w:t>
       </w:r>
@@ -4279,6 +4399,7 @@
         </w:rPr>
         <w:t xml:space="preserve"> </w:t>
       </w:r>
+      <w:proofErr w:type="spellStart"/>
       <w:r>
         <w:rPr>
           <w:i/>
@@ -4287,6 +4408,7 @@
         </w:rPr>
         <w:t>i</w:t>
       </w:r>
+      <w:proofErr w:type="spellEnd"/>
       <w:r>
         <w:t>-ом</w:t>
       </w:r>
@@ -4372,6 +4494,7 @@
         </w:rPr>
         <w:t xml:space="preserve"> </w:t>
       </w:r>
+      <w:proofErr w:type="spellStart"/>
       <w:r>
         <w:rPr>
           <w:i/>
@@ -4380,6 +4503,7 @@
         </w:rPr>
         <w:t>i</w:t>
       </w:r>
+      <w:proofErr w:type="spellEnd"/>
       <w:r>
         <w:t>-ом</w:t>
       </w:r>
@@ -4468,11 +4592,29 @@
     <w:p>
       <w:pPr>
         <w:pStyle w:val="a8"/>
-        <w:rPr>
-          <w:i/>
-          <w:iCs/>
-        </w:rPr>
-      </w:pPr>
+      </w:pPr>
+      <w:r>
+        <w:t xml:space="preserve">Чтобы перевести относительную ошибку в проценты – необходимо </w:t>
+      </w:r>
+      <w:proofErr w:type="spellStart"/>
+      <w:r>
+        <w:t>домножить</w:t>
+      </w:r>
+      <w:proofErr w:type="spellEnd"/>
+      <w:r>
+        <w:t xml:space="preserve"> относительную ошибку на </w:t>
+      </w:r>
+      <m:oMath>
+        <m:r>
+          <w:rPr>
+            <w:rFonts w:ascii="Cambria Math" w:hAnsi="Cambria Math"/>
+          </w:rPr>
+          <m:t>100%</m:t>
+        </m:r>
+      </m:oMath>
+      <w:r>
+        <w:t>.</w:t>
+      </w:r>
     </w:p>
     <w:sectPr>
       <w:pgSz w:w="11906" w:h="16838" w:code="9"/>
